--- a/limpias/1749.docx
+++ b/limpias/1749.docx
@@ -1,6 +1,6 @@
 
 <file path=word/document.xml><?xml version="1.0" encoding="utf-8"?>
-<w:document xmlns:ve="http://schemas.openxmlformats.org/markup-compatibility/2006" xmlns:o="urn:schemas-microsoft-com:office:office" xmlns:r="http://schemas.openxmlformats.org/officeDocument/2006/relationships" xmlns:m="http://schemas.openxmlformats.org/officeDocument/2006/math" xmlns:v="urn:schemas-microsoft-com:vml" xmlns:wp="http://schemas.openxmlformats.org/drawingml/2006/wordprocessingDrawing" xmlns:w10="urn:schemas-microsoft-com:office:word" xmlns:w="http://schemas.openxmlformats.org/wordprocessingml/2006/main" xmlns:wne="http://schemas.microsoft.com/office/word/2006/wordml">
+<w:document xmlns:wpc="http://schemas.microsoft.com/office/word/2010/wordprocessingCanvas" xmlns:cx="http://schemas.microsoft.com/office/drawing/2014/chartex" xmlns:mc="http://schemas.openxmlformats.org/markup-compatibility/2006" xmlns:o="urn:schemas-microsoft-com:office:office" xmlns:r="http://schemas.openxmlformats.org/officeDocument/2006/relationships" xmlns:m="http://schemas.openxmlformats.org/officeDocument/2006/math" xmlns:v="urn:schemas-microsoft-com:vml" xmlns:wp14="http://schemas.microsoft.com/office/word/2010/wordprocessingDrawing" xmlns:wp="http://schemas.openxmlformats.org/drawingml/2006/wordprocessingDrawing" xmlns:w10="urn:schemas-microsoft-com:office:word" xmlns:w="http://schemas.openxmlformats.org/wordprocessingml/2006/main" xmlns:w14="http://schemas.microsoft.com/office/word/2010/wordml" xmlns:w15="http://schemas.microsoft.com/office/word/2012/wordml" xmlns:w16se="http://schemas.microsoft.com/office/word/2015/wordml/symex" xmlns:wpg="http://schemas.microsoft.com/office/word/2010/wordprocessingGroup" xmlns:wpi="http://schemas.microsoft.com/office/word/2010/wordprocessingInk" xmlns:wne="http://schemas.microsoft.com/office/word/2006/wordml" xmlns:wps="http://schemas.microsoft.com/office/word/2010/wordprocessingShape" mc:Ignorable="w14 w15 w16se wp14">
   <w:body>
     <w:p>
       <w:pPr>
@@ -28,7 +28,7 @@
       <w:pPr>
         <w:pStyle w:val="Sangradetextonormal"/>
         <w:keepNext/>
-        <w:spacing w:before="60" w:after="180"/>
+        <w:spacing w:before="480" w:after="180"/>
         <w:ind w:firstLine="0"/>
         <w:jc w:val="left"/>
         <w:rPr>
@@ -52,7 +52,7 @@
       <w:pPr>
         <w:pStyle w:val="Sangradetextonormal"/>
         <w:keepNext/>
-        <w:spacing w:before="60" w:after="60"/>
+        <w:spacing w:before="240" w:after="60"/>
         <w:ind w:firstLine="0"/>
         <w:jc w:val="left"/>
         <w:rPr>
@@ -65,14 +65,7 @@
           <w:rFonts w:ascii="Book Antiqua" w:hAnsi="Book Antiqua"/>
           <w:b/>
         </w:rPr>
-        <w:t>VISTO</w:t>
-      </w:r>
-      <w:r>
-        <w:rPr>
-          <w:rFonts w:ascii="Book Antiqua" w:hAnsi="Book Antiqua"/>
-          <w:b/>
-        </w:rPr>
-        <w:t xml:space="preserve">: </w:t>
+        <w:t>VISTO:</w:t>
       </w:r>
     </w:p>
     <w:p>
@@ -89,6 +82,12 @@
         <w:rPr>
           <w:rFonts w:ascii="Book Antiqua" w:hAnsi="Book Antiqua"/>
         </w:rPr>
+        <w:t xml:space="preserve"> </w:t>
+      </w:r>
+      <w:r>
+        <w:rPr>
+          <w:rFonts w:ascii="Book Antiqua" w:hAnsi="Book Antiqua"/>
+        </w:rPr>
         <w:t>El Expediente N</w:t>
       </w:r>
       <w:r>
@@ -119,13 +118,13 @@
         <w:rPr>
           <w:rFonts w:ascii="Book Antiqua" w:hAnsi="Book Antiqua"/>
         </w:rPr>
-        <w:t>;</w:t>
+        <w:t xml:space="preserve">; </w:t>
       </w:r>
     </w:p>
     <w:p>
       <w:pPr>
         <w:keepNext/>
-        <w:spacing w:before="60" w:after="60"/>
+        <w:spacing w:before="240" w:after="60"/>
         <w:rPr>
           <w:rFonts w:ascii="Book Antiqua" w:hAnsi="Book Antiqua"/>
           <w:b/>
@@ -136,14 +135,7 @@
           <w:rFonts w:ascii="Book Antiqua" w:hAnsi="Book Antiqua"/>
           <w:b/>
         </w:rPr>
-        <w:t>CONSIDERANDO</w:t>
-      </w:r>
-      <w:r>
-        <w:rPr>
-          <w:rFonts w:ascii="Book Antiqua" w:hAnsi="Book Antiqua"/>
-          <w:b/>
-        </w:rPr>
-        <w:t xml:space="preserve">: </w:t>
+        <w:t>CONSIDERANDO:</w:t>
       </w:r>
     </w:p>
     <w:p>
@@ -159,6 +151,12 @@
         <w:rPr>
           <w:rFonts w:ascii="Book Antiqua" w:hAnsi="Book Antiqua"/>
         </w:rPr>
+        <w:t xml:space="preserve"> </w:t>
+      </w:r>
+      <w:r>
+        <w:rPr>
+          <w:rFonts w:ascii="Book Antiqua" w:hAnsi="Book Antiqua"/>
+        </w:rPr>
         <w:t>Que la participación en este proyecto resulta interesante</w:t>
       </w:r>
       <w:r>
@@ -177,7 +175,7 @@
         <w:rPr>
           <w:rFonts w:ascii="Book Antiqua" w:hAnsi="Book Antiqua"/>
         </w:rPr>
-        <w:t>;</w:t>
+        <w:t xml:space="preserve">; </w:t>
       </w:r>
     </w:p>
     <w:p>
@@ -247,7 +245,7 @@
         <w:rPr>
           <w:rFonts w:ascii="Book Antiqua" w:hAnsi="Book Antiqua"/>
         </w:rPr>
-        <w:t>;</w:t>
+        <w:t xml:space="preserve">; </w:t>
       </w:r>
     </w:p>
     <w:p>
@@ -305,7 +303,7 @@
         <w:rPr>
           <w:rFonts w:ascii="Book Antiqua" w:hAnsi="Book Antiqua"/>
         </w:rPr>
-        <w:t>;</w:t>
+        <w:t xml:space="preserve">; </w:t>
       </w:r>
     </w:p>
     <w:p>
@@ -326,7 +324,9 @@
         </w:rPr>
         <w:t>EL CONCEJO DELIBERANTE SANCIONA CON FUERZA DE ORDENANZA</w:t>
       </w:r>
+      <w:bookmarkStart w:id="0" w:name="_GoBack"/>
     </w:p>
+    <w:bookmarkEnd w:id="0"/>
     <w:p>
       <w:pPr>
         <w:keepNext/>
@@ -342,19 +342,109 @@
           <w:rFonts w:ascii="Book Antiqua" w:hAnsi="Book Antiqua"/>
           <w:u w:val="single"/>
         </w:rPr>
-        <w:t>ARTÍCULO PRIMERO</w:t>
-      </w:r>
-      <w:r>
-        <w:rPr>
-          <w:rFonts w:ascii="Book Antiqua" w:hAnsi="Book Antiqua"/>
-        </w:rPr>
-        <w:t>:</w:t>
-      </w:r>
-      <w:r>
-        <w:rPr>
-          <w:rFonts w:ascii="Book Antiqua" w:hAnsi="Book Antiqua"/>
-        </w:rPr>
-        <w:t xml:space="preserve"> AUTORIZASE al Sr. Intendente Municipal a suscribir la Carta de Adhesión al Proyecto de Casas de la Historia y la Cultura del Bicentenario cuyas cláusulas y condiciones se especifican en el ANEXO I que forma parte de la presente Ordenanza, debiéndose encarar las obras, según proyecto técnico que obra en el Expediente mencionado en el Visto, dentro del terreno identificado con el Padrón Nº 777.184, y teniendo en cuenta el conjunto de edificación que se proyecta erigir en el mismo.</w:t>
+        <w:t>ARTÍCULO PRIMERO:</w:t>
+      </w:r>
+      <w:r>
+        <w:rPr>
+          <w:rFonts w:ascii="Book Antiqua" w:hAnsi="Book Antiqua"/>
+        </w:rPr>
+        <w:t xml:space="preserve"> </w:t>
+      </w:r>
+      <w:r>
+        <w:rPr>
+          <w:rFonts w:ascii="Book Antiqua" w:hAnsi="Book Antiqua"/>
+        </w:rPr>
+        <w:t>AUTORIZASE al Sr</w:t>
+      </w:r>
+      <w:r>
+        <w:rPr>
+          <w:rFonts w:ascii="Book Antiqua" w:hAnsi="Book Antiqua"/>
+        </w:rPr>
+        <w:t xml:space="preserve">. </w:t>
+      </w:r>
+      <w:r>
+        <w:rPr>
+          <w:rFonts w:ascii="Book Antiqua" w:hAnsi="Book Antiqua"/>
+        </w:rPr>
+        <w:t>Intendente Municipal a suscribir la Carta de Adhesión al Proyecto de Casas de la Historia y la Cultura del Bicentenario cuyas cláusulas y condiciones se especifican en el ANEXO I que forma parte de la presente Ordenanza</w:t>
+      </w:r>
+      <w:r>
+        <w:rPr>
+          <w:rFonts w:ascii="Book Antiqua" w:hAnsi="Book Antiqua"/>
+        </w:rPr>
+        <w:t xml:space="preserve">, </w:t>
+      </w:r>
+      <w:r>
+        <w:rPr>
+          <w:rFonts w:ascii="Book Antiqua" w:hAnsi="Book Antiqua"/>
+        </w:rPr>
+        <w:t>debiéndose encarar las obras</w:t>
+      </w:r>
+      <w:r>
+        <w:rPr>
+          <w:rFonts w:ascii="Book Antiqua" w:hAnsi="Book Antiqua"/>
+        </w:rPr>
+        <w:t xml:space="preserve">, </w:t>
+      </w:r>
+      <w:r>
+        <w:rPr>
+          <w:rFonts w:ascii="Book Antiqua" w:hAnsi="Book Antiqua"/>
+        </w:rPr>
+        <w:t>según proyecto técnico que obra en el Expediente mencionado en el Visto</w:t>
+      </w:r>
+      <w:r>
+        <w:rPr>
+          <w:rFonts w:ascii="Book Antiqua" w:hAnsi="Book Antiqua"/>
+        </w:rPr>
+        <w:t xml:space="preserve">, </w:t>
+      </w:r>
+      <w:r>
+        <w:rPr>
+          <w:rFonts w:ascii="Book Antiqua" w:hAnsi="Book Antiqua"/>
+        </w:rPr>
+        <w:t>dentro del terreno identificado con el Padrón N</w:t>
+      </w:r>
+      <w:r>
+        <w:rPr>
+          <w:rFonts w:ascii="Book Antiqua" w:hAnsi="Book Antiqua"/>
+        </w:rPr>
+        <w:t xml:space="preserve">º </w:t>
+      </w:r>
+      <w:r>
+        <w:rPr>
+          <w:rFonts w:ascii="Book Antiqua" w:hAnsi="Book Antiqua"/>
+        </w:rPr>
+        <w:t>777</w:t>
+      </w:r>
+      <w:r>
+        <w:rPr>
+          <w:rFonts w:ascii="Book Antiqua" w:hAnsi="Book Antiqua"/>
+        </w:rPr>
+        <w:t xml:space="preserve">. </w:t>
+      </w:r>
+      <w:r>
+        <w:rPr>
+          <w:rFonts w:ascii="Book Antiqua" w:hAnsi="Book Antiqua"/>
+        </w:rPr>
+        <w:t>184</w:t>
+      </w:r>
+      <w:r>
+        <w:rPr>
+          <w:rFonts w:ascii="Book Antiqua" w:hAnsi="Book Antiqua"/>
+        </w:rPr>
+        <w:t xml:space="preserve">, </w:t>
+      </w:r>
+      <w:r>
+        <w:rPr>
+          <w:rFonts w:ascii="Book Antiqua" w:hAnsi="Book Antiqua"/>
+        </w:rPr>
+        <w:t>y teniendo en cuenta el conjunto de edificación que se proyecta erigir en el mismo</w:t>
+      </w:r>
+      <w:r>
+        <w:rPr>
+          <w:rFonts w:ascii="Book Antiqua" w:hAnsi="Book Antiqua"/>
+        </w:rPr>
+        <w:t xml:space="preserve">. </w:t>
       </w:r>
     </w:p>
     <w:p>
@@ -371,13 +461,7 @@
           <w:rFonts w:ascii="Book Antiqua" w:hAnsi="Book Antiqua"/>
           <w:u w:val="single"/>
         </w:rPr>
-        <w:t>ARTÍCULO SEGUNDO</w:t>
-      </w:r>
-      <w:r>
-        <w:rPr>
-          <w:rFonts w:ascii="Book Antiqua" w:hAnsi="Book Antiqua"/>
-        </w:rPr>
-        <w:t>:</w:t>
+        <w:t>ARTÍCULO SEGUNDO:</w:t>
       </w:r>
       <w:r>
         <w:rPr>
@@ -407,7 +491,7 @@
         <w:rPr>
           <w:rFonts w:ascii="Book Antiqua" w:hAnsi="Book Antiqua"/>
         </w:rPr>
-        <w:t>.</w:t>
+        <w:t xml:space="preserve">. </w:t>
       </w:r>
     </w:p>
     <w:p>
@@ -429,24 +513,19 @@
     <w:p>
       <w:pPr>
         <w:keepNext/>
-        <w:spacing w:after="360"/>
-        <w:ind w:left="1701" w:right="1701"/>
-        <w:jc w:val="center"/>
-        <w:rPr>
-          <w:rFonts w:ascii="Book Antiqua" w:hAnsi="Book Antiqua"/>
-          <w:b/>
+        <w:spacing w:after="180"/>
+        <w:jc w:val="both"/>
+        <w:rPr>
+          <w:rFonts w:ascii="Book Antiqua" w:hAnsi="Book Antiqua"/>
           <w:bCs/>
-          <w:sz w:val="28"/>
-        </w:rPr>
-      </w:pPr>
-      <w:r>
-        <w:rPr>
-          <w:rFonts w:ascii="Book Antiqua" w:hAnsi="Book Antiqua"/>
-          <w:b/>
+        </w:rPr>
+      </w:pPr>
+      <w:r>
+        <w:rPr>
+          <w:rFonts w:ascii="Book Antiqua" w:hAnsi="Book Antiqua"/>
           <w:bCs/>
-          <w:sz w:val="28"/>
-        </w:rPr>
-        <w:t xml:space="preserve"> ANEXO I</w:t>
+        </w:rPr>
+        <w:t>ANEXO I</w:t>
       </w:r>
     </w:p>
     <w:p>
@@ -456,14 +535,12 @@
         <w:jc w:val="both"/>
         <w:rPr>
           <w:rFonts w:ascii="Book Antiqua" w:hAnsi="Book Antiqua"/>
-          <w:b/>
           <w:bCs/>
         </w:rPr>
       </w:pPr>
       <w:r>
         <w:rPr>
           <w:rFonts w:ascii="Book Antiqua" w:hAnsi="Book Antiqua"/>
-          <w:b/>
           <w:bCs/>
         </w:rPr>
         <w:t>CARTA DE ADHESIÓN ALPROYECTO CASAS DE LA HISTORIA Y LA CULTURA DEL BICENTENARIO</w:t>
@@ -482,7 +559,7 @@
         <w:rPr>
           <w:rFonts w:ascii="Book Antiqua" w:hAnsi="Book Antiqua"/>
         </w:rPr>
-        <w:t>(</w:t>
+        <w:t xml:space="preserve"> (</w:t>
       </w:r>
       <w:r>
         <w:rPr>
@@ -494,7 +571,7 @@
         <w:rPr>
           <w:rFonts w:ascii="Book Antiqua" w:hAnsi="Book Antiqua"/>
         </w:rPr>
-        <w:t>)</w:t>
+        <w:t xml:space="preserve">) </w:t>
       </w:r>
     </w:p>
     <w:p>
@@ -510,7 +587,247 @@
         <w:rPr>
           <w:rFonts w:ascii="Book Antiqua" w:hAnsi="Book Antiqua"/>
         </w:rPr>
-        <w:t>El que suscribe Daniel Guillermo TOLEDO D.N.I.Nº 13.370.335 en mi carácter de representante legal de MUNICIPALIDAD DE YERBA BUENA inscripto/a en el REGISTRO DE INSTITUCIONES DE CAPACITACIÓN Y EMPLEO (REGICE) bajo el Nº 11001120 con domicilio legal en Avda Aconquija s/n (C. P. 4.107) Provincia de TUCUMAN, manifiesto con carácter de declaración jurada conocer y aceptar el marco regulatorio del PROYECTO CASAS DE LA HISTORIA Y LA CULTURA DEL BICENTENARIO (Convenio del MINISTERIO DE TRABAJO, EMPLEO Y SEGURIDAD SOCIAL Nº 155/09 y Resolución de la SECRETARIA DE EMPLEO Nº 1319/09) y las instrucciones y reglas previstas para la ejecución del proyecto de obra aprobado, asumiendo además los compromisos, pautas y condiciones particulares expresados a continuación</w:t>
+        <w:t xml:space="preserve">El que suscribe Daniel Guillermo TOLEDO </w:t>
+      </w:r>
+      <w:r>
+        <w:rPr>
+          <w:rFonts w:ascii="Book Antiqua" w:hAnsi="Book Antiqua"/>
+        </w:rPr>
+        <w:t>D.N.I.</w:t>
+      </w:r>
+      <w:r>
+        <w:rPr>
+          <w:rFonts w:ascii="Book Antiqua" w:hAnsi="Book Antiqua"/>
+        </w:rPr>
+        <w:t>N</w:t>
+      </w:r>
+      <w:r>
+        <w:rPr>
+          <w:rFonts w:ascii="Book Antiqua" w:hAnsi="Book Antiqua"/>
+        </w:rPr>
+        <w:t xml:space="preserve">º </w:t>
+      </w:r>
+      <w:r>
+        <w:rPr>
+          <w:rFonts w:ascii="Book Antiqua" w:hAnsi="Book Antiqua"/>
+        </w:rPr>
+        <w:t>13</w:t>
+      </w:r>
+      <w:r>
+        <w:rPr>
+          <w:rFonts w:ascii="Book Antiqua" w:hAnsi="Book Antiqua"/>
+        </w:rPr>
+        <w:t xml:space="preserve">. </w:t>
+      </w:r>
+      <w:r>
+        <w:rPr>
+          <w:rFonts w:ascii="Book Antiqua" w:hAnsi="Book Antiqua"/>
+        </w:rPr>
+        <w:t>370</w:t>
+      </w:r>
+      <w:r>
+        <w:rPr>
+          <w:rFonts w:ascii="Book Antiqua" w:hAnsi="Book Antiqua"/>
+        </w:rPr>
+        <w:t xml:space="preserve">. </w:t>
+      </w:r>
+      <w:r>
+        <w:rPr>
+          <w:rFonts w:ascii="Book Antiqua" w:hAnsi="Book Antiqua"/>
+        </w:rPr>
+        <w:t xml:space="preserve">335 en mi carácter de representante legal de MUNICIPALIDAD DE YERBA BUENA inscripto/a en el REGISTRO DE INSTITUCIONES DE CAPACITACIÓN Y EMPLEO </w:t>
+      </w:r>
+      <w:r>
+        <w:rPr>
+          <w:rFonts w:ascii="Book Antiqua" w:hAnsi="Book Antiqua"/>
+        </w:rPr>
+        <w:t xml:space="preserve"> (</w:t>
+      </w:r>
+      <w:r>
+        <w:rPr>
+          <w:rFonts w:ascii="Book Antiqua" w:hAnsi="Book Antiqua"/>
+        </w:rPr>
+        <w:t>REGICE</w:t>
+      </w:r>
+      <w:r>
+        <w:rPr>
+          <w:rFonts w:ascii="Book Antiqua" w:hAnsi="Book Antiqua"/>
+        </w:rPr>
+        <w:t xml:space="preserve">) </w:t>
+      </w:r>
+      <w:r>
+        <w:rPr>
+          <w:rFonts w:ascii="Book Antiqua" w:hAnsi="Book Antiqua"/>
+        </w:rPr>
+        <w:t xml:space="preserve"> bajo el N</w:t>
+      </w:r>
+      <w:r>
+        <w:rPr>
+          <w:rFonts w:ascii="Book Antiqua" w:hAnsi="Book Antiqua"/>
+        </w:rPr>
+        <w:t xml:space="preserve">º </w:t>
+      </w:r>
+      <w:r>
+        <w:rPr>
+          <w:rFonts w:ascii="Book Antiqua" w:hAnsi="Book Antiqua"/>
+        </w:rPr>
+        <w:t xml:space="preserve">11001120 con domicilio legal en Avda Aconquija s/n </w:t>
+      </w:r>
+      <w:r>
+        <w:rPr>
+          <w:rFonts w:ascii="Book Antiqua" w:hAnsi="Book Antiqua"/>
+        </w:rPr>
+        <w:t xml:space="preserve"> (</w:t>
+      </w:r>
+      <w:r>
+        <w:rPr>
+          <w:rFonts w:ascii="Book Antiqua" w:hAnsi="Book Antiqua"/>
+        </w:rPr>
+        <w:t>C</w:t>
+      </w:r>
+      <w:r>
+        <w:rPr>
+          <w:rFonts w:ascii="Book Antiqua" w:hAnsi="Book Antiqua"/>
+        </w:rPr>
+        <w:t xml:space="preserve">. </w:t>
+      </w:r>
+      <w:r>
+        <w:rPr>
+          <w:rFonts w:ascii="Book Antiqua" w:hAnsi="Book Antiqua"/>
+        </w:rPr>
+        <w:t>P</w:t>
+      </w:r>
+      <w:r>
+        <w:rPr>
+          <w:rFonts w:ascii="Book Antiqua" w:hAnsi="Book Antiqua"/>
+        </w:rPr>
+        <w:t xml:space="preserve">. </w:t>
+      </w:r>
+      <w:r>
+        <w:rPr>
+          <w:rFonts w:ascii="Book Antiqua" w:hAnsi="Book Antiqua"/>
+        </w:rPr>
+        <w:t>4</w:t>
+      </w:r>
+      <w:r>
+        <w:rPr>
+          <w:rFonts w:ascii="Book Antiqua" w:hAnsi="Book Antiqua"/>
+        </w:rPr>
+        <w:t xml:space="preserve">. </w:t>
+      </w:r>
+      <w:r>
+        <w:rPr>
+          <w:rFonts w:ascii="Book Antiqua" w:hAnsi="Book Antiqua"/>
+        </w:rPr>
+        <w:t>107</w:t>
+      </w:r>
+      <w:r>
+        <w:rPr>
+          <w:rFonts w:ascii="Book Antiqua" w:hAnsi="Book Antiqua"/>
+        </w:rPr>
+        <w:t xml:space="preserve">) </w:t>
+      </w:r>
+      <w:r>
+        <w:rPr>
+          <w:rFonts w:ascii="Book Antiqua" w:hAnsi="Book Antiqua"/>
+        </w:rPr>
+        <w:t xml:space="preserve"> Provincia de TUCUMAN</w:t>
+      </w:r>
+      <w:r>
+        <w:rPr>
+          <w:rFonts w:ascii="Book Antiqua" w:hAnsi="Book Antiqua"/>
+        </w:rPr>
+        <w:t xml:space="preserve">, </w:t>
+      </w:r>
+      <w:r>
+        <w:rPr>
+          <w:rFonts w:ascii="Book Antiqua" w:hAnsi="Book Antiqua"/>
+        </w:rPr>
+        <w:t xml:space="preserve">manifiesto con carácter de declaración jurada conocer y aceptar el marco regulatorio del PROYECTO CASAS DE LA HISTORIA Y LA CULTURA DEL BICENTENARIO </w:t>
+      </w:r>
+      <w:r>
+        <w:rPr>
+          <w:rFonts w:ascii="Book Antiqua" w:hAnsi="Book Antiqua"/>
+        </w:rPr>
+        <w:t xml:space="preserve"> (</w:t>
+      </w:r>
+      <w:r>
+        <w:rPr>
+          <w:rFonts w:ascii="Book Antiqua" w:hAnsi="Book Antiqua"/>
+        </w:rPr>
+        <w:t>Convenio del MINISTERIO DE TRABAJO</w:t>
+      </w:r>
+      <w:r>
+        <w:rPr>
+          <w:rFonts w:ascii="Book Antiqua" w:hAnsi="Book Antiqua"/>
+        </w:rPr>
+        <w:t xml:space="preserve">, </w:t>
+      </w:r>
+      <w:r>
+        <w:rPr>
+          <w:rFonts w:ascii="Book Antiqua" w:hAnsi="Book Antiqua"/>
+        </w:rPr>
+        <w:t>EMPLEO Y SEGURIDAD SOCIAL N</w:t>
+      </w:r>
+      <w:r>
+        <w:rPr>
+          <w:rFonts w:ascii="Book Antiqua" w:hAnsi="Book Antiqua"/>
+        </w:rPr>
+        <w:t xml:space="preserve">º </w:t>
+      </w:r>
+      <w:r>
+        <w:rPr>
+          <w:rFonts w:ascii="Book Antiqua" w:hAnsi="Book Antiqua"/>
+        </w:rPr>
+        <w:t>155/09 y Resolución de la SECRETARIA DE EMPLEO N</w:t>
+      </w:r>
+      <w:r>
+        <w:rPr>
+          <w:rFonts w:ascii="Book Antiqua" w:hAnsi="Book Antiqua"/>
+        </w:rPr>
+        <w:t xml:space="preserve">º </w:t>
+      </w:r>
+      <w:r>
+        <w:rPr>
+          <w:rFonts w:ascii="Book Antiqua" w:hAnsi="Book Antiqua"/>
+        </w:rPr>
+        <w:t>1319/09</w:t>
+      </w:r>
+      <w:r>
+        <w:rPr>
+          <w:rFonts w:ascii="Book Antiqua" w:hAnsi="Book Antiqua"/>
+        </w:rPr>
+        <w:t xml:space="preserve">) </w:t>
+      </w:r>
+      <w:r>
+        <w:rPr>
+          <w:rFonts w:ascii="Book Antiqua" w:hAnsi="Book Antiqua"/>
+        </w:rPr>
+        <w:t xml:space="preserve"> y las instrucciones y reglas previstas para la ejecución del proyecto de obra aprobado</w:t>
+      </w:r>
+      <w:r>
+        <w:rPr>
+          <w:rFonts w:ascii="Book Antiqua" w:hAnsi="Book Antiqua"/>
+        </w:rPr>
+        <w:t xml:space="preserve">, </w:t>
+      </w:r>
+      <w:r>
+        <w:rPr>
+          <w:rFonts w:ascii="Book Antiqua" w:hAnsi="Book Antiqua"/>
+        </w:rPr>
+        <w:t>asumiendo además los compromisos</w:t>
+      </w:r>
+      <w:r>
+        <w:rPr>
+          <w:rFonts w:ascii="Book Antiqua" w:hAnsi="Book Antiqua"/>
+        </w:rPr>
+        <w:t xml:space="preserve">, </w:t>
+      </w:r>
+      <w:r>
+        <w:rPr>
+          <w:rFonts w:ascii="Book Antiqua" w:hAnsi="Book Antiqua"/>
+        </w:rPr>
+        <w:t>pautas y condiciones particulares expresados a continuación</w:t>
       </w:r>
       <w:r>
         <w:rPr>
@@ -547,6 +864,7 @@
           <w:numId w:val="19"/>
         </w:numPr>
         <w:spacing w:after="180"/>
+        <w:ind w:left="0" w:firstLine="0"/>
         <w:jc w:val="both"/>
         <w:rPr>
           <w:rFonts w:ascii="Book Antiqua" w:hAnsi="Book Antiqua"/>
@@ -571,6 +889,7 @@
           <w:numId w:val="18"/>
         </w:numPr>
         <w:spacing w:after="180"/>
+        <w:ind w:left="0" w:firstLine="0"/>
         <w:jc w:val="both"/>
         <w:rPr>
           <w:rFonts w:ascii="Book Antiqua" w:hAnsi="Book Antiqua"/>
@@ -646,7 +965,7 @@
         <w:rPr>
           <w:rFonts w:ascii="Book Antiqua" w:hAnsi="Book Antiqua"/>
         </w:rPr>
-        <w:t>.</w:t>
+        <w:t xml:space="preserve">. </w:t>
       </w:r>
     </w:p>
     <w:p>
@@ -657,6 +976,7 @@
           <w:numId w:val="18"/>
         </w:numPr>
         <w:spacing w:after="180"/>
+        <w:ind w:left="0" w:firstLine="0"/>
         <w:jc w:val="both"/>
         <w:rPr>
           <w:rFonts w:ascii="Book Antiqua" w:hAnsi="Book Antiqua"/>
@@ -678,7 +998,7 @@
         <w:rPr>
           <w:rFonts w:ascii="Book Antiqua" w:hAnsi="Book Antiqua"/>
         </w:rPr>
-        <w:t>(</w:t>
+        <w:t xml:space="preserve"> (</w:t>
       </w:r>
       <w:r>
         <w:rPr>
@@ -690,7 +1010,7 @@
         <w:rPr>
           <w:rFonts w:ascii="Book Antiqua" w:hAnsi="Book Antiqua"/>
         </w:rPr>
-        <w:t>)</w:t>
+        <w:t xml:space="preserve">) </w:t>
       </w:r>
       <w:r>
         <w:rPr>
@@ -708,7 +1028,7 @@
         <w:rPr>
           <w:rFonts w:ascii="Book Antiqua" w:hAnsi="Book Antiqua"/>
         </w:rPr>
-        <w:t>.</w:t>
+        <w:t xml:space="preserve">. </w:t>
       </w:r>
     </w:p>
     <w:p>
@@ -719,6 +1039,7 @@
           <w:numId w:val="18"/>
         </w:numPr>
         <w:spacing w:after="180"/>
+        <w:ind w:left="0" w:firstLine="0"/>
         <w:jc w:val="both"/>
         <w:rPr>
           <w:rFonts w:ascii="Book Antiqua" w:hAnsi="Book Antiqua"/>
@@ -746,7 +1067,7 @@
         <w:rPr>
           <w:rFonts w:ascii="Book Antiqua" w:hAnsi="Book Antiqua"/>
         </w:rPr>
-        <w:t>.</w:t>
+        <w:t xml:space="preserve">. </w:t>
       </w:r>
     </w:p>
     <w:p>
@@ -757,6 +1078,7 @@
           <w:numId w:val="18"/>
         </w:numPr>
         <w:spacing w:after="180"/>
+        <w:ind w:left="0" w:firstLine="0"/>
         <w:jc w:val="both"/>
         <w:rPr>
           <w:rFonts w:ascii="Book Antiqua" w:hAnsi="Book Antiqua"/>
@@ -784,7 +1106,7 @@
         <w:rPr>
           <w:rFonts w:ascii="Book Antiqua" w:hAnsi="Book Antiqua"/>
         </w:rPr>
-        <w:t>.</w:t>
+        <w:t xml:space="preserve">. </w:t>
       </w:r>
     </w:p>
     <w:p>
@@ -795,6 +1117,7 @@
           <w:numId w:val="18"/>
         </w:numPr>
         <w:spacing w:after="180"/>
+        <w:ind w:left="0" w:firstLine="0"/>
         <w:jc w:val="both"/>
         <w:rPr>
           <w:rFonts w:ascii="Book Antiqua" w:hAnsi="Book Antiqua"/>
@@ -819,6 +1142,7 @@
           <w:numId w:val="18"/>
         </w:numPr>
         <w:spacing w:after="180"/>
+        <w:ind w:left="0" w:firstLine="0"/>
         <w:jc w:val="both"/>
         <w:rPr>
           <w:rFonts w:ascii="Book Antiqua" w:hAnsi="Book Antiqua"/>
@@ -840,7 +1164,7 @@
         <w:rPr>
           <w:rFonts w:ascii="Book Antiqua" w:hAnsi="Book Antiqua"/>
         </w:rPr>
-        <w:t>(</w:t>
+        <w:t xml:space="preserve"> (</w:t>
       </w:r>
       <w:r>
         <w:rPr>
@@ -852,7 +1176,7 @@
         <w:rPr>
           <w:rFonts w:ascii="Book Antiqua" w:hAnsi="Book Antiqua"/>
         </w:rPr>
-        <w:t>)</w:t>
+        <w:t xml:space="preserve">) </w:t>
       </w:r>
       <w:r>
         <w:rPr>
@@ -870,7 +1194,7 @@
         <w:rPr>
           <w:rFonts w:ascii="Book Antiqua" w:hAnsi="Book Antiqua"/>
         </w:rPr>
-        <w:t>.</w:t>
+        <w:t xml:space="preserve">. </w:t>
       </w:r>
     </w:p>
     <w:p>
@@ -881,6 +1205,7 @@
           <w:numId w:val="18"/>
         </w:numPr>
         <w:spacing w:after="180"/>
+        <w:ind w:left="0" w:firstLine="0"/>
         <w:jc w:val="both"/>
         <w:rPr>
           <w:rFonts w:ascii="Book Antiqua" w:hAnsi="Book Antiqua"/>
@@ -902,7 +1227,7 @@
         <w:rPr>
           <w:rFonts w:ascii="Book Antiqua" w:hAnsi="Book Antiqua"/>
         </w:rPr>
-        <w:t>(</w:t>
+        <w:t xml:space="preserve"> (</w:t>
       </w:r>
       <w:r>
         <w:rPr>
@@ -914,7 +1239,7 @@
         <w:rPr>
           <w:rFonts w:ascii="Book Antiqua" w:hAnsi="Book Antiqua"/>
         </w:rPr>
-        <w:t>)</w:t>
+        <w:t xml:space="preserve">) </w:t>
       </w:r>
       <w:r>
         <w:rPr>
@@ -950,14 +1275,14 @@
         <w:rPr>
           <w:rFonts w:ascii="Book Antiqua" w:hAnsi="Book Antiqua"/>
         </w:rPr>
-        <w:t xml:space="preserve">dando prioridad en la selección a </w:t>
+        <w:t xml:space="preserve">dando prioridad en la selección a las/os </w:t>
       </w:r>
       <w:r>
         <w:rPr>
           <w:rFonts w:ascii="Book Antiqua" w:hAnsi="Book Antiqua"/>
         </w:rPr>
         <w:lastRenderedPageBreak/>
-        <w:t>las/os participantes del Programa Jóvenes con Mas y Mejor Trabajo y del</w:t>
+        <w:t>participantes del Programa Jóvenes con Mas y Mejor Trabajo y del</w:t>
       </w:r>
       <w:r>
         <w:rPr>
@@ -975,7 +1300,7 @@
         <w:rPr>
           <w:rFonts w:ascii="Book Antiqua" w:hAnsi="Book Antiqua"/>
         </w:rPr>
-        <w:t>.</w:t>
+        <w:t xml:space="preserve">. </w:t>
       </w:r>
     </w:p>
     <w:p>
@@ -986,6 +1311,7 @@
           <w:numId w:val="18"/>
         </w:numPr>
         <w:spacing w:after="180"/>
+        <w:ind w:left="0" w:firstLine="0"/>
         <w:jc w:val="both"/>
         <w:rPr>
           <w:rFonts w:ascii="Book Antiqua" w:hAnsi="Book Antiqua"/>
@@ -995,7 +1321,73 @@
         <w:rPr>
           <w:rFonts w:ascii="Book Antiqua" w:hAnsi="Book Antiqua"/>
         </w:rPr>
-        <w:t>Abonar mensualmente a las/os trabajadoras/es desocupadas/os contratadas/os la diferencia salarial que pudiere corresponder por la categoría laboral acordada, luego de descontar los PESOS UN MIL CUATROCIENTOS ($1.400) que la SECRETARIA DE EMPLEO le asignará en forma directa a cada trabajador/a, y realizar los aportes y contribuciones a la Seguridad Social.</w:t>
+        <w:t>Abonar mensualmente a las/os trabajadoras/es desocupadas/os contratadas/os la diferencia salarial que pudiere corresponder por la categoría laboral acordada</w:t>
+      </w:r>
+      <w:r>
+        <w:rPr>
+          <w:rFonts w:ascii="Book Antiqua" w:hAnsi="Book Antiqua"/>
+        </w:rPr>
+        <w:t xml:space="preserve">, </w:t>
+      </w:r>
+      <w:r>
+        <w:rPr>
+          <w:rFonts w:ascii="Book Antiqua" w:hAnsi="Book Antiqua"/>
+        </w:rPr>
+        <w:t xml:space="preserve">luego de descontar los PESOS UN MIL CUATROCIENTOS </w:t>
+      </w:r>
+      <w:r>
+        <w:rPr>
+          <w:rFonts w:ascii="Book Antiqua" w:hAnsi="Book Antiqua"/>
+        </w:rPr>
+        <w:t xml:space="preserve"> (</w:t>
+      </w:r>
+      <w:r>
+        <w:rPr>
+          <w:rFonts w:ascii="Book Antiqua" w:hAnsi="Book Antiqua"/>
+        </w:rPr>
+        <w:t>$1</w:t>
+      </w:r>
+      <w:r>
+        <w:rPr>
+          <w:rFonts w:ascii="Book Antiqua" w:hAnsi="Book Antiqua"/>
+        </w:rPr>
+        <w:t xml:space="preserve">. </w:t>
+      </w:r>
+      <w:r>
+        <w:rPr>
+          <w:rFonts w:ascii="Book Antiqua" w:hAnsi="Book Antiqua"/>
+        </w:rPr>
+        <w:t>400</w:t>
+      </w:r>
+      <w:r>
+        <w:rPr>
+          <w:rFonts w:ascii="Book Antiqua" w:hAnsi="Book Antiqua"/>
+        </w:rPr>
+        <w:t xml:space="preserve">) </w:t>
+      </w:r>
+      <w:r>
+        <w:rPr>
+          <w:rFonts w:ascii="Book Antiqua" w:hAnsi="Book Antiqua"/>
+        </w:rPr>
+        <w:t xml:space="preserve"> que la SECRETARIA DE EMPLEO le asignará en forma directa a cada trabajador/a</w:t>
+      </w:r>
+      <w:r>
+        <w:rPr>
+          <w:rFonts w:ascii="Book Antiqua" w:hAnsi="Book Antiqua"/>
+        </w:rPr>
+        <w:t xml:space="preserve">, </w:t>
+      </w:r>
+      <w:r>
+        <w:rPr>
+          <w:rFonts w:ascii="Book Antiqua" w:hAnsi="Book Antiqua"/>
+        </w:rPr>
+        <w:t>y realizar los aportes y contribuciones a la Seguridad Social</w:t>
+      </w:r>
+      <w:r>
+        <w:rPr>
+          <w:rFonts w:ascii="Book Antiqua" w:hAnsi="Book Antiqua"/>
+        </w:rPr>
+        <w:t xml:space="preserve">. </w:t>
       </w:r>
     </w:p>
     <w:p>
@@ -1006,6 +1398,7 @@
           <w:numId w:val="18"/>
         </w:numPr>
         <w:spacing w:after="180"/>
+        <w:ind w:left="0" w:firstLine="0"/>
         <w:jc w:val="both"/>
         <w:rPr>
           <w:rFonts w:ascii="Book Antiqua" w:hAnsi="Book Antiqua"/>
@@ -1027,7 +1420,7 @@
         <w:rPr>
           <w:rFonts w:ascii="Book Antiqua" w:hAnsi="Book Antiqua"/>
         </w:rPr>
-        <w:t>(</w:t>
+        <w:t xml:space="preserve"> (</w:t>
       </w:r>
       <w:r>
         <w:rPr>
@@ -1039,7 +1432,7 @@
         <w:rPr>
           <w:rFonts w:ascii="Book Antiqua" w:hAnsi="Book Antiqua"/>
         </w:rPr>
-        <w:t>)</w:t>
+        <w:t xml:space="preserve">) </w:t>
       </w:r>
       <w:r>
         <w:rPr>
@@ -1057,7 +1450,7 @@
         <w:rPr>
           <w:rFonts w:ascii="Book Antiqua" w:hAnsi="Book Antiqua"/>
         </w:rPr>
-        <w:t>.</w:t>
+        <w:t xml:space="preserve">. </w:t>
       </w:r>
     </w:p>
     <w:p>
@@ -1068,6 +1461,7 @@
           <w:numId w:val="18"/>
         </w:numPr>
         <w:spacing w:after="180"/>
+        <w:ind w:left="0" w:firstLine="0"/>
         <w:jc w:val="both"/>
         <w:rPr>
           <w:rFonts w:ascii="Book Antiqua" w:hAnsi="Book Antiqua"/>
@@ -1089,7 +1483,7 @@
         <w:rPr>
           <w:rFonts w:ascii="Book Antiqua" w:hAnsi="Book Antiqua"/>
         </w:rPr>
-        <w:t>(</w:t>
+        <w:t xml:space="preserve"> (</w:t>
       </w:r>
       <w:r>
         <w:rPr>
@@ -1113,7 +1507,7 @@
         <w:rPr>
           <w:rFonts w:ascii="Book Antiqua" w:hAnsi="Book Antiqua"/>
         </w:rPr>
-        <w:t>)</w:t>
+        <w:t xml:space="preserve">) </w:t>
       </w:r>
       <w:r>
         <w:rPr>
@@ -1131,7 +1525,7 @@
         <w:rPr>
           <w:rFonts w:ascii="Book Antiqua" w:hAnsi="Book Antiqua"/>
         </w:rPr>
-        <w:t>.</w:t>
+        <w:t xml:space="preserve">. </w:t>
       </w:r>
     </w:p>
     <w:p>
@@ -1142,6 +1536,7 @@
           <w:numId w:val="18"/>
         </w:numPr>
         <w:spacing w:after="180"/>
+        <w:ind w:left="0" w:firstLine="0"/>
         <w:jc w:val="both"/>
         <w:rPr>
           <w:rFonts w:ascii="Book Antiqua" w:hAnsi="Book Antiqua"/>
@@ -1175,7 +1570,7 @@
         <w:rPr>
           <w:rFonts w:ascii="Book Antiqua" w:hAnsi="Book Antiqua"/>
         </w:rPr>
-        <w:t>(</w:t>
+        <w:t xml:space="preserve"> (</w:t>
       </w:r>
       <w:r>
         <w:rPr>
@@ -1187,7 +1582,7 @@
         <w:rPr>
           <w:rFonts w:ascii="Book Antiqua" w:hAnsi="Book Antiqua"/>
         </w:rPr>
-        <w:t>)</w:t>
+        <w:t xml:space="preserve">) </w:t>
       </w:r>
       <w:r>
         <w:rPr>
@@ -1205,7 +1600,7 @@
         <w:rPr>
           <w:rFonts w:ascii="Book Antiqua" w:hAnsi="Book Antiqua"/>
         </w:rPr>
-        <w:t>.</w:t>
+        <w:t xml:space="preserve">. </w:t>
       </w:r>
     </w:p>
     <w:p>
@@ -1256,7 +1651,7 @@
           <w:left w:w="70" w:type="dxa"/>
           <w:right w:w="70" w:type="dxa"/>
         </w:tblCellMar>
-        <w:tblLook w:val="0000"/>
+        <w:tblLook w:val="0000" w:firstRow="0" w:lastRow="0" w:firstColumn="0" w:lastColumn="0" w:noHBand="0" w:noVBand="0"/>
       </w:tblPr>
       <w:tblGrid>
         <w:gridCol w:w="2782"/>
@@ -1293,7 +1688,7 @@
               <w:rPr>
                 <w:rFonts w:ascii="Book Antiqua" w:hAnsi="Book Antiqua"/>
               </w:rPr>
-              <w:t>(</w:t>
+              <w:t xml:space="preserve"> (</w:t>
             </w:r>
             <w:r>
               <w:rPr>
@@ -1305,7 +1700,7 @@
               <w:rPr>
                 <w:rFonts w:ascii="Book Antiqua" w:hAnsi="Book Antiqua"/>
               </w:rPr>
-              <w:t>)</w:t>
+              <w:t xml:space="preserve">) </w:t>
             </w:r>
             <w:r>
               <w:rPr>
@@ -1344,7 +1739,7 @@
               <w:rPr>
                 <w:rFonts w:ascii="Book Antiqua" w:hAnsi="Book Antiqua"/>
               </w:rPr>
-              <w:t>(</w:t>
+              <w:t xml:space="preserve"> (</w:t>
             </w:r>
             <w:r>
               <w:rPr>
@@ -1356,7 +1751,7 @@
               <w:rPr>
                 <w:rFonts w:ascii="Book Antiqua" w:hAnsi="Book Antiqua"/>
               </w:rPr>
-              <w:t>)</w:t>
+              <w:t xml:space="preserve">) </w:t>
             </w:r>
             <w:r>
               <w:rPr>
@@ -1463,7 +1858,7 @@
               <w:rPr>
                 <w:rFonts w:ascii="Book Antiqua" w:hAnsi="Book Antiqua"/>
               </w:rPr>
-              <w:t>(</w:t>
+              <w:t xml:space="preserve"> (</w:t>
             </w:r>
             <w:r>
               <w:rPr>
@@ -1487,7 +1882,7 @@
               <w:rPr>
                 <w:rFonts w:ascii="Book Antiqua" w:hAnsi="Book Antiqua"/>
               </w:rPr>
-              <w:t>)</w:t>
+              <w:t xml:space="preserve">) </w:t>
             </w:r>
             <w:r>
               <w:rPr>
@@ -1528,7 +1923,7 @@
               <w:rPr>
                 <w:rFonts w:ascii="Book Antiqua" w:hAnsi="Book Antiqua"/>
               </w:rPr>
-              <w:t>(</w:t>
+              <w:t xml:space="preserve"> (</w:t>
             </w:r>
             <w:r>
               <w:rPr>
@@ -1540,7 +1935,7 @@
               <w:rPr>
                 <w:rFonts w:ascii="Book Antiqua" w:hAnsi="Book Antiqua"/>
               </w:rPr>
-              <w:t>)</w:t>
+              <w:t xml:space="preserve">) </w:t>
             </w:r>
             <w:r>
               <w:rPr>
@@ -1579,7 +1974,7 @@
               <w:rPr>
                 <w:rFonts w:ascii="Book Antiqua" w:hAnsi="Book Antiqua"/>
               </w:rPr>
-              <w:t>(</w:t>
+              <w:t xml:space="preserve"> (</w:t>
             </w:r>
             <w:r>
               <w:rPr>
@@ -1591,7 +1986,7 @@
               <w:rPr>
                 <w:rFonts w:ascii="Book Antiqua" w:hAnsi="Book Antiqua"/>
               </w:rPr>
-              <w:t>)</w:t>
+              <w:t xml:space="preserve">) </w:t>
             </w:r>
             <w:r>
               <w:rPr>
@@ -1630,7 +2025,7 @@
               <w:rPr>
                 <w:rFonts w:ascii="Book Antiqua" w:hAnsi="Book Antiqua"/>
               </w:rPr>
-              <w:t>(</w:t>
+              <w:t xml:space="preserve"> (</w:t>
             </w:r>
             <w:r>
               <w:rPr>
@@ -1642,7 +2037,7 @@
               <w:rPr>
                 <w:rFonts w:ascii="Book Antiqua" w:hAnsi="Book Antiqua"/>
               </w:rPr>
-              <w:t>)</w:t>
+              <w:t xml:space="preserve">) </w:t>
             </w:r>
             <w:r>
               <w:rPr>
@@ -1704,7 +2099,7 @@
               <w:rPr>
                 <w:rFonts w:ascii="Book Antiqua" w:hAnsi="Book Antiqua"/>
               </w:rPr>
-              <w:t>(</w:t>
+              <w:t xml:space="preserve"> (</w:t>
             </w:r>
             <w:r>
               <w:rPr>
@@ -1728,7 +2123,7 @@
               <w:rPr>
                 <w:rFonts w:ascii="Book Antiqua" w:hAnsi="Book Antiqua"/>
               </w:rPr>
-              <w:t>)</w:t>
+              <w:t xml:space="preserve">) </w:t>
             </w:r>
             <w:r>
               <w:rPr>
@@ -1767,7 +2162,7 @@
               <w:rPr>
                 <w:rFonts w:ascii="Book Antiqua" w:hAnsi="Book Antiqua"/>
               </w:rPr>
-              <w:t>(</w:t>
+              <w:t xml:space="preserve"> (</w:t>
             </w:r>
             <w:r>
               <w:rPr>
@@ -1779,7 +2174,7 @@
               <w:rPr>
                 <w:rFonts w:ascii="Book Antiqua" w:hAnsi="Book Antiqua"/>
               </w:rPr>
-              <w:t>)</w:t>
+              <w:t xml:space="preserve">) </w:t>
             </w:r>
             <w:r>
               <w:rPr>
@@ -1843,7 +2238,7 @@
           <w:left w:w="70" w:type="dxa"/>
           <w:right w:w="70" w:type="dxa"/>
         </w:tblCellMar>
-        <w:tblLook w:val="0000"/>
+        <w:tblLook w:val="0000" w:firstRow="0" w:lastRow="0" w:firstColumn="0" w:lastColumn="0" w:noHBand="0" w:noVBand="0"/>
       </w:tblPr>
       <w:tblGrid>
         <w:gridCol w:w="2880"/>
@@ -2021,7 +2416,7 @@
         <w:rPr>
           <w:rFonts w:ascii="Book Antiqua" w:hAnsi="Book Antiqua"/>
         </w:rPr>
-        <w:t>.</w:t>
+        <w:t xml:space="preserve">. </w:t>
       </w:r>
     </w:p>
     <w:p>
@@ -2067,7 +2462,7 @@
         <w:rPr>
           <w:rFonts w:ascii="Book Antiqua" w:hAnsi="Book Antiqua"/>
         </w:rPr>
-        <w:t>(</w:t>
+        <w:t xml:space="preserve"> (</w:t>
       </w:r>
       <w:r>
         <w:rPr>
@@ -2079,7 +2474,7 @@
         <w:rPr>
           <w:rFonts w:ascii="Book Antiqua" w:hAnsi="Book Antiqua"/>
         </w:rPr>
-        <w:t>)</w:t>
+        <w:t xml:space="preserve">) </w:t>
       </w:r>
       <w:r>
         <w:rPr>
@@ -2133,7 +2528,7 @@
         <w:rPr>
           <w:rFonts w:ascii="Book Antiqua" w:hAnsi="Book Antiqua"/>
         </w:rPr>
-        <w:t>.</w:t>
+        <w:t xml:space="preserve">. </w:t>
       </w:r>
     </w:p>
     <w:p>
@@ -2178,7 +2573,7 @@
         <w:rPr>
           <w:rFonts w:ascii="Book Antiqua" w:hAnsi="Book Antiqua"/>
         </w:rPr>
-        <w:t>(</w:t>
+        <w:t xml:space="preserve"> (</w:t>
       </w:r>
       <w:r>
         <w:rPr>
@@ -2190,7 +2585,7 @@
         <w:rPr>
           <w:rFonts w:ascii="Book Antiqua" w:hAnsi="Book Antiqua"/>
         </w:rPr>
-        <w:t>)</w:t>
+        <w:t xml:space="preserve">) </w:t>
       </w:r>
       <w:r>
         <w:rPr>
@@ -2226,7 +2621,7 @@
         <w:rPr>
           <w:rFonts w:ascii="Book Antiqua" w:hAnsi="Book Antiqua"/>
         </w:rPr>
-        <w:t>(</w:t>
+        <w:t xml:space="preserve"> (</w:t>
       </w:r>
       <w:r>
         <w:rPr>
@@ -2238,7 +2633,7 @@
         <w:rPr>
           <w:rFonts w:ascii="Book Antiqua" w:hAnsi="Book Antiqua"/>
         </w:rPr>
-        <w:t>)</w:t>
+        <w:t xml:space="preserve">) </w:t>
       </w:r>
       <w:r>
         <w:rPr>
@@ -2262,7 +2657,7 @@
         <w:rPr>
           <w:rFonts w:ascii="Book Antiqua" w:hAnsi="Book Antiqua"/>
         </w:rPr>
-        <w:t>(</w:t>
+        <w:t xml:space="preserve"> (</w:t>
       </w:r>
       <w:r>
         <w:rPr>
@@ -2274,7 +2669,7 @@
         <w:rPr>
           <w:rFonts w:ascii="Book Antiqua" w:hAnsi="Book Antiqua"/>
         </w:rPr>
-        <w:t>)</w:t>
+        <w:t xml:space="preserve">) </w:t>
       </w:r>
       <w:r>
         <w:rPr>
@@ -2304,7 +2699,7 @@
         <w:rPr>
           <w:rFonts w:ascii="Book Antiqua" w:hAnsi="Book Antiqua"/>
         </w:rPr>
-        <w:t>.</w:t>
+        <w:t xml:space="preserve">. </w:t>
       </w:r>
     </w:p>
     <w:p>
@@ -2360,7 +2755,7 @@
         <w:rPr>
           <w:rFonts w:ascii="Book Antiqua" w:hAnsi="Book Antiqua"/>
         </w:rPr>
-        <w:t>(</w:t>
+        <w:t xml:space="preserve"> (</w:t>
       </w:r>
       <w:r>
         <w:rPr>
@@ -2372,7 +2767,7 @@
         <w:rPr>
           <w:rFonts w:ascii="Book Antiqua" w:hAnsi="Book Antiqua"/>
         </w:rPr>
-        <w:t>)</w:t>
+        <w:t xml:space="preserve">) </w:t>
       </w:r>
       <w:r>
         <w:rPr>
@@ -2426,7 +2821,7 @@
         <w:rPr>
           <w:rFonts w:ascii="Book Antiqua" w:hAnsi="Book Antiqua"/>
         </w:rPr>
-        <w:t>.</w:t>
+        <w:t xml:space="preserve">. </w:t>
       </w:r>
     </w:p>
     <w:p>
@@ -2477,7 +2872,7 @@
         <w:rPr>
           <w:rFonts w:ascii="Book Antiqua" w:hAnsi="Book Antiqua"/>
         </w:rPr>
-        <w:t>.</w:t>
+        <w:t xml:space="preserve">. </w:t>
       </w:r>
     </w:p>
     <w:p>
@@ -2510,7 +2905,7 @@
         <w:rPr>
           <w:rFonts w:ascii="Book Antiqua" w:hAnsi="Book Antiqua"/>
         </w:rPr>
-        <w:t>(</w:t>
+        <w:t xml:space="preserve"> (</w:t>
       </w:r>
       <w:r>
         <w:rPr>
@@ -2534,7 +2929,7 @@
         <w:rPr>
           <w:rFonts w:ascii="Book Antiqua" w:hAnsi="Book Antiqua"/>
         </w:rPr>
-        <w:t>)</w:t>
+        <w:t xml:space="preserve">) </w:t>
       </w:r>
       <w:r>
         <w:rPr>
@@ -2564,7 +2959,7 @@
         <w:rPr>
           <w:rFonts w:ascii="Book Antiqua" w:hAnsi="Book Antiqua"/>
         </w:rPr>
-        <w:t>.</w:t>
+        <w:t xml:space="preserve">. </w:t>
       </w:r>
     </w:p>
     <w:p>
@@ -2643,7 +3038,7 @@
           <w:left w:w="70" w:type="dxa"/>
           <w:right w:w="70" w:type="dxa"/>
         </w:tblCellMar>
-        <w:tblLook w:val="0000"/>
+        <w:tblLook w:val="0000" w:firstRow="0" w:lastRow="0" w:firstColumn="0" w:lastColumn="0" w:noHBand="0" w:noVBand="0"/>
       </w:tblPr>
       <w:tblGrid>
         <w:gridCol w:w="2948"/>
@@ -2854,7 +3249,7 @@
         <w:rPr>
           <w:rFonts w:ascii="Book Antiqua" w:hAnsi="Book Antiqua"/>
         </w:rPr>
-        <w:t>.</w:t>
+        <w:t xml:space="preserve">. </w:t>
       </w:r>
     </w:p>
     <w:p>
@@ -2909,7 +3304,7 @@
           <w:left w:w="70" w:type="dxa"/>
           <w:right w:w="70" w:type="dxa"/>
         </w:tblCellMar>
-        <w:tblLook w:val="0000"/>
+        <w:tblLook w:val="0000" w:firstRow="0" w:lastRow="0" w:firstColumn="0" w:lastColumn="0" w:noHBand="0" w:noVBand="0"/>
       </w:tblPr>
       <w:tblGrid>
         <w:gridCol w:w="4762"/>
@@ -3491,7 +3886,7 @@
           <w:left w:w="70" w:type="dxa"/>
           <w:right w:w="70" w:type="dxa"/>
         </w:tblCellMar>
-        <w:tblLook w:val="0000"/>
+        <w:tblLook w:val="0000" w:firstRow="0" w:lastRow="0" w:firstColumn="0" w:lastColumn="0" w:noHBand="0" w:noVBand="0"/>
       </w:tblPr>
       <w:tblGrid>
         <w:gridCol w:w="2242"/>
@@ -4057,7 +4452,7 @@
                 <w:rFonts w:ascii="Book Antiqua" w:hAnsi="Book Antiqua"/>
                 <w:bCs/>
               </w:rPr>
-              <w:t>(</w:t>
+              <w:t xml:space="preserve"> (</w:t>
             </w:r>
             <w:r>
               <w:rPr>
@@ -4071,7 +4466,7 @@
                 <w:rFonts w:ascii="Book Antiqua" w:hAnsi="Book Antiqua"/>
                 <w:bCs/>
               </w:rPr>
-              <w:t>)</w:t>
+              <w:t xml:space="preserve">) </w:t>
             </w:r>
             <w:r>
               <w:rPr>
@@ -4552,7 +4947,7 @@
         <w:rPr>
           <w:rFonts w:ascii="Book Antiqua" w:hAnsi="Book Antiqua"/>
         </w:rPr>
-        <w:t>(</w:t>
+        <w:t xml:space="preserve"> (</w:t>
       </w:r>
       <w:r>
         <w:rPr>
@@ -4576,7 +4971,7 @@
         <w:rPr>
           <w:rFonts w:ascii="Book Antiqua" w:hAnsi="Book Antiqua"/>
         </w:rPr>
-        <w:t>)</w:t>
+        <w:t xml:space="preserve">) </w:t>
       </w:r>
       <w:r>
         <w:rPr>
@@ -4600,7 +4995,7 @@
         <w:rPr>
           <w:rFonts w:ascii="Book Antiqua" w:hAnsi="Book Antiqua"/>
         </w:rPr>
-        <w:t>(</w:t>
+        <w:t xml:space="preserve"> (</w:t>
       </w:r>
       <w:r>
         <w:rPr>
@@ -4612,7 +5007,7 @@
         <w:rPr>
           <w:rFonts w:ascii="Book Antiqua" w:hAnsi="Book Antiqua"/>
         </w:rPr>
-        <w:t>)</w:t>
+        <w:t xml:space="preserve">) </w:t>
       </w:r>
       <w:r>
         <w:rPr>
@@ -4642,7 +5037,7 @@
         <w:rPr>
           <w:rFonts w:ascii="Book Antiqua" w:hAnsi="Book Antiqua"/>
         </w:rPr>
-        <w:t>.</w:t>
+        <w:t xml:space="preserve">. </w:t>
       </w:r>
     </w:p>
     <w:p>
@@ -4705,7 +5100,7 @@
         <w:rPr>
           <w:rFonts w:ascii="Book Antiqua" w:hAnsi="Book Antiqua"/>
         </w:rPr>
-        <w:t>)</w:t>
+        <w:t xml:space="preserve">) </w:t>
       </w:r>
       <w:r>
         <w:rPr>
@@ -4747,7 +5142,7 @@
         <w:rPr>
           <w:rFonts w:ascii="Book Antiqua" w:hAnsi="Book Antiqua"/>
         </w:rPr>
-        <w:t>)</w:t>
+        <w:t xml:space="preserve">) </w:t>
       </w:r>
       <w:r>
         <w:rPr>
@@ -4825,7 +5220,7 @@
         <w:rPr>
           <w:rFonts w:ascii="Book Antiqua" w:hAnsi="Book Antiqua"/>
         </w:rPr>
-        <w:t>)</w:t>
+        <w:t xml:space="preserve">) </w:t>
       </w:r>
       <w:r>
         <w:rPr>
@@ -4874,7 +5269,7 @@
         <w:rPr>
           <w:rFonts w:ascii="Book Antiqua" w:hAnsi="Book Antiqua"/>
         </w:rPr>
-        <w:t>.</w:t>
+        <w:t xml:space="preserve">. </w:t>
       </w:r>
     </w:p>
     <w:p>
@@ -4915,7 +5310,7 @@
         <w:rPr>
           <w:rFonts w:ascii="Book Antiqua" w:hAnsi="Book Antiqua"/>
         </w:rPr>
-        <w:t>)</w:t>
+        <w:t xml:space="preserve">) </w:t>
       </w:r>
       <w:r>
         <w:rPr>
@@ -4939,7 +5334,7 @@
         <w:rPr>
           <w:rFonts w:ascii="Book Antiqua" w:hAnsi="Book Antiqua"/>
         </w:rPr>
-        <w:t>(</w:t>
+        <w:t xml:space="preserve"> (</w:t>
       </w:r>
       <w:r>
         <w:rPr>
@@ -4951,7 +5346,7 @@
         <w:rPr>
           <w:rFonts w:ascii="Book Antiqua" w:hAnsi="Book Antiqua"/>
         </w:rPr>
-        <w:t>)</w:t>
+        <w:t xml:space="preserve">) </w:t>
       </w:r>
       <w:r>
         <w:rPr>
@@ -4981,7 +5376,7 @@
         <w:rPr>
           <w:rFonts w:ascii="Book Antiqua" w:hAnsi="Book Antiqua"/>
         </w:rPr>
-        <w:t>)</w:t>
+        <w:t xml:space="preserve">) </w:t>
       </w:r>
       <w:r>
         <w:rPr>
@@ -5011,7 +5406,7 @@
         <w:rPr>
           <w:rFonts w:ascii="Book Antiqua" w:hAnsi="Book Antiqua"/>
         </w:rPr>
-        <w:t>)</w:t>
+        <w:t xml:space="preserve">) </w:t>
       </w:r>
       <w:r>
         <w:rPr>
@@ -5029,7 +5424,7 @@
         <w:rPr>
           <w:rFonts w:ascii="Book Antiqua" w:hAnsi="Book Antiqua"/>
         </w:rPr>
-        <w:t>.</w:t>
+        <w:t xml:space="preserve">. </w:t>
       </w:r>
     </w:p>
     <w:p>
@@ -5051,7 +5446,7 @@
         <w:rPr>
           <w:rFonts w:ascii="Book Antiqua" w:hAnsi="Book Antiqua"/>
         </w:rPr>
-        <w:t>.</w:t>
+        <w:t xml:space="preserve">. </w:t>
       </w:r>
     </w:p>
     <w:p>
@@ -5101,30 +5496,24 @@
         <w:rPr>
           <w:rFonts w:ascii="Book Antiqua" w:hAnsi="Book Antiqua"/>
         </w:rPr>
+        <w:t>, previsto</w:t>
+      </w:r>
+      <w:r>
+        <w:rPr>
+          <w:rFonts w:ascii="Book Antiqua" w:hAnsi="Book Antiqua"/>
+        </w:rPr>
+        <w:t>s por la Resolución del MINISTERIO DE TRABAJO</w:t>
+      </w:r>
+      <w:r>
+        <w:rPr>
+          <w:rFonts w:ascii="Book Antiqua" w:hAnsi="Book Antiqua"/>
+        </w:rPr>
         <w:t xml:space="preserve">, </w:t>
       </w:r>
       <w:r>
         <w:rPr>
           <w:rFonts w:ascii="Book Antiqua" w:hAnsi="Book Antiqua"/>
         </w:rPr>
-        <w:t>previsto</w:t>
-      </w:r>
-      <w:r>
-        <w:rPr>
-          <w:rFonts w:ascii="Book Antiqua" w:hAnsi="Book Antiqua"/>
-        </w:rPr>
-        <w:t>s por la Resolución del MINISTERIO DE TRABAJO</w:t>
-      </w:r>
-      <w:r>
-        <w:rPr>
-          <w:rFonts w:ascii="Book Antiqua" w:hAnsi="Book Antiqua"/>
-        </w:rPr>
-        <w:t xml:space="preserve">, </w:t>
-      </w:r>
-      <w:r>
-        <w:rPr>
-          <w:rFonts w:ascii="Book Antiqua" w:hAnsi="Book Antiqua"/>
-        </w:rPr>
         <w:t>EMPLEO Y SEGURIDAD SOCIAL N</w:t>
       </w:r>
       <w:r>
@@ -5155,7 +5544,7 @@
         <w:rPr>
           <w:rFonts w:ascii="Book Antiqua" w:hAnsi="Book Antiqua"/>
         </w:rPr>
-        <w:t>.</w:t>
+        <w:t xml:space="preserve">. </w:t>
       </w:r>
     </w:p>
     <w:p>
@@ -5247,7 +5636,7 @@
         <w:rPr>
           <w:rFonts w:ascii="Book Antiqua" w:hAnsi="Book Antiqua"/>
         </w:rPr>
-        <w:t>(</w:t>
+        <w:t xml:space="preserve"> (</w:t>
       </w:r>
       <w:r>
         <w:rPr>
@@ -5259,7 +5648,7 @@
         <w:rPr>
           <w:rFonts w:ascii="Book Antiqua" w:hAnsi="Book Antiqua"/>
         </w:rPr>
-        <w:t>)</w:t>
+        <w:t xml:space="preserve">) </w:t>
       </w:r>
       <w:r>
         <w:rPr>
@@ -5307,7 +5696,7 @@
         <w:rPr>
           <w:rFonts w:ascii="Book Antiqua" w:hAnsi="Book Antiqua"/>
         </w:rPr>
-        <w:t>(</w:t>
+        <w:t xml:space="preserve"> (</w:t>
       </w:r>
       <w:r>
         <w:rPr>
@@ -5319,7 +5708,7 @@
         <w:rPr>
           <w:rFonts w:ascii="Book Antiqua" w:hAnsi="Book Antiqua"/>
         </w:rPr>
-        <w:t>)</w:t>
+        <w:t xml:space="preserve">) </w:t>
       </w:r>
       <w:r>
         <w:rPr>
@@ -5337,7 +5726,7 @@
         <w:rPr>
           <w:rFonts w:ascii="Book Antiqua" w:hAnsi="Book Antiqua"/>
         </w:rPr>
-        <w:t>.</w:t>
+        <w:t xml:space="preserve">. </w:t>
       </w:r>
     </w:p>
     <w:p>
@@ -5371,13 +5760,7 @@
         <w:rPr>
           <w:rFonts w:ascii="Book Antiqua" w:hAnsi="Book Antiqua"/>
         </w:rPr>
-        <w:t>.</w:t>
-      </w:r>
-      <w:r>
-        <w:rPr>
-          <w:rFonts w:ascii="Book Antiqua" w:hAnsi="Book Antiqua"/>
-        </w:rPr>
-        <w:t xml:space="preserve"> </w:t>
+        <w:t xml:space="preserve">. </w:t>
       </w:r>
     </w:p>
     <w:sectPr>
@@ -5394,7 +5777,7 @@
 </file>
 
 <file path=word/endnotes.xml><?xml version="1.0" encoding="utf-8"?>
-<w:endnotes xmlns:ve="http://schemas.openxmlformats.org/markup-compatibility/2006" xmlns:o="urn:schemas-microsoft-com:office:office" xmlns:r="http://schemas.openxmlformats.org/officeDocument/2006/relationships" xmlns:m="http://schemas.openxmlformats.org/officeDocument/2006/math" xmlns:v="urn:schemas-microsoft-com:vml" xmlns:wp="http://schemas.openxmlformats.org/drawingml/2006/wordprocessingDrawing" xmlns:w10="urn:schemas-microsoft-com:office:word" xmlns:w="http://schemas.openxmlformats.org/wordprocessingml/2006/main" xmlns:wne="http://schemas.microsoft.com/office/word/2006/wordml">
+<w:endnotes xmlns:wpc="http://schemas.microsoft.com/office/word/2010/wordprocessingCanvas" xmlns:cx="http://schemas.microsoft.com/office/drawing/2014/chartex" xmlns:mc="http://schemas.openxmlformats.org/markup-compatibility/2006" xmlns:o="urn:schemas-microsoft-com:office:office" xmlns:r="http://schemas.openxmlformats.org/officeDocument/2006/relationships" xmlns:m="http://schemas.openxmlformats.org/officeDocument/2006/math" xmlns:v="urn:schemas-microsoft-com:vml" xmlns:wp14="http://schemas.microsoft.com/office/word/2010/wordprocessingDrawing" xmlns:wp="http://schemas.openxmlformats.org/drawingml/2006/wordprocessingDrawing" xmlns:w10="urn:schemas-microsoft-com:office:word" xmlns:w="http://schemas.openxmlformats.org/wordprocessingml/2006/main" xmlns:w14="http://schemas.microsoft.com/office/word/2010/wordml" xmlns:w15="http://schemas.microsoft.com/office/word/2012/wordml" xmlns:w16se="http://schemas.microsoft.com/office/word/2015/wordml/symex" xmlns:wpg="http://schemas.microsoft.com/office/word/2010/wordprocessingGroup" xmlns:wpi="http://schemas.microsoft.com/office/word/2010/wordprocessingInk" xmlns:wne="http://schemas.microsoft.com/office/word/2006/wordml" xmlns:wps="http://schemas.microsoft.com/office/word/2010/wordprocessingShape" mc:Ignorable="w14 w15 w16se wp14">
   <w:endnote w:type="separator" w:id="-1">
     <w:p>
       <w:r>
@@ -5413,7 +5796,7 @@
 </file>
 
 <file path=word/footer1.xml><?xml version="1.0" encoding="utf-8"?>
-<w:ftr xmlns:ve="http://schemas.openxmlformats.org/markup-compatibility/2006" xmlns:o="urn:schemas-microsoft-com:office:office" xmlns:r="http://schemas.openxmlformats.org/officeDocument/2006/relationships" xmlns:m="http://schemas.openxmlformats.org/officeDocument/2006/math" xmlns:v="urn:schemas-microsoft-com:vml" xmlns:wp="http://schemas.openxmlformats.org/drawingml/2006/wordprocessingDrawing" xmlns:w10="urn:schemas-microsoft-com:office:word" xmlns:w="http://schemas.openxmlformats.org/wordprocessingml/2006/main" xmlns:wne="http://schemas.microsoft.com/office/word/2006/wordml">
+<w:ftr xmlns:wpc="http://schemas.microsoft.com/office/word/2010/wordprocessingCanvas" xmlns:cx="http://schemas.microsoft.com/office/drawing/2014/chartex" xmlns:mc="http://schemas.openxmlformats.org/markup-compatibility/2006" xmlns:o="urn:schemas-microsoft-com:office:office" xmlns:r="http://schemas.openxmlformats.org/officeDocument/2006/relationships" xmlns:m="http://schemas.openxmlformats.org/officeDocument/2006/math" xmlns:v="urn:schemas-microsoft-com:vml" xmlns:wp14="http://schemas.microsoft.com/office/word/2010/wordprocessingDrawing" xmlns:wp="http://schemas.openxmlformats.org/drawingml/2006/wordprocessingDrawing" xmlns:w10="urn:schemas-microsoft-com:office:word" xmlns:w="http://schemas.openxmlformats.org/wordprocessingml/2006/main" xmlns:w14="http://schemas.microsoft.com/office/word/2010/wordml" xmlns:w15="http://schemas.microsoft.com/office/word/2012/wordml" xmlns:w16se="http://schemas.microsoft.com/office/word/2015/wordml/symex" xmlns:wpg="http://schemas.microsoft.com/office/word/2010/wordprocessingGroup" xmlns:wpi="http://schemas.microsoft.com/office/word/2010/wordprocessingInk" xmlns:wne="http://schemas.microsoft.com/office/word/2006/wordml" xmlns:wps="http://schemas.microsoft.com/office/word/2010/wordprocessingShape" mc:Ignorable="w14 w15 w16se wp14">
   <w:p>
     <w:pPr>
       <w:pStyle w:val="Piedepgina"/>
@@ -5450,7 +5833,7 @@
 </file>
 
 <file path=word/footer2.xml><?xml version="1.0" encoding="utf-8"?>
-<w:ftr xmlns:ve="http://schemas.openxmlformats.org/markup-compatibility/2006" xmlns:o="urn:schemas-microsoft-com:office:office" xmlns:r="http://schemas.openxmlformats.org/officeDocument/2006/relationships" xmlns:m="http://schemas.openxmlformats.org/officeDocument/2006/math" xmlns:v="urn:schemas-microsoft-com:vml" xmlns:wp="http://schemas.openxmlformats.org/drawingml/2006/wordprocessingDrawing" xmlns:w10="urn:schemas-microsoft-com:office:word" xmlns:w="http://schemas.openxmlformats.org/wordprocessingml/2006/main" xmlns:wne="http://schemas.microsoft.com/office/word/2006/wordml">
+<w:ftr xmlns:wpc="http://schemas.microsoft.com/office/word/2010/wordprocessingCanvas" xmlns:cx="http://schemas.microsoft.com/office/drawing/2014/chartex" xmlns:mc="http://schemas.openxmlformats.org/markup-compatibility/2006" xmlns:o="urn:schemas-microsoft-com:office:office" xmlns:r="http://schemas.openxmlformats.org/officeDocument/2006/relationships" xmlns:m="http://schemas.openxmlformats.org/officeDocument/2006/math" xmlns:v="urn:schemas-microsoft-com:vml" xmlns:wp14="http://schemas.microsoft.com/office/word/2010/wordprocessingDrawing" xmlns:wp="http://schemas.openxmlformats.org/drawingml/2006/wordprocessingDrawing" xmlns:w10="urn:schemas-microsoft-com:office:word" xmlns:w="http://schemas.openxmlformats.org/wordprocessingml/2006/main" xmlns:w14="http://schemas.microsoft.com/office/word/2010/wordml" xmlns:w15="http://schemas.microsoft.com/office/word/2012/wordml" xmlns:w16se="http://schemas.microsoft.com/office/word/2015/wordml/symex" xmlns:wpg="http://schemas.microsoft.com/office/word/2010/wordprocessingGroup" xmlns:wpi="http://schemas.microsoft.com/office/word/2010/wordprocessingInk" xmlns:wne="http://schemas.microsoft.com/office/word/2006/wordml" xmlns:wps="http://schemas.microsoft.com/office/word/2010/wordprocessingShape" mc:Ignorable="w14 w15 w16se wp14">
   <w:p>
     <w:pPr>
       <w:pStyle w:val="Piedepgina"/>
@@ -5465,7 +5848,7 @@
 </file>
 
 <file path=word/footnotes.xml><?xml version="1.0" encoding="utf-8"?>
-<w:footnotes xmlns:ve="http://schemas.openxmlformats.org/markup-compatibility/2006" xmlns:o="urn:schemas-microsoft-com:office:office" xmlns:r="http://schemas.openxmlformats.org/officeDocument/2006/relationships" xmlns:m="http://schemas.openxmlformats.org/officeDocument/2006/math" xmlns:v="urn:schemas-microsoft-com:vml" xmlns:wp="http://schemas.openxmlformats.org/drawingml/2006/wordprocessingDrawing" xmlns:w10="urn:schemas-microsoft-com:office:word" xmlns:w="http://schemas.openxmlformats.org/wordprocessingml/2006/main" xmlns:wne="http://schemas.microsoft.com/office/word/2006/wordml">
+<w:footnotes xmlns:wpc="http://schemas.microsoft.com/office/word/2010/wordprocessingCanvas" xmlns:cx="http://schemas.microsoft.com/office/drawing/2014/chartex" xmlns:mc="http://schemas.openxmlformats.org/markup-compatibility/2006" xmlns:o="urn:schemas-microsoft-com:office:office" xmlns:r="http://schemas.openxmlformats.org/officeDocument/2006/relationships" xmlns:m="http://schemas.openxmlformats.org/officeDocument/2006/math" xmlns:v="urn:schemas-microsoft-com:vml" xmlns:wp14="http://schemas.microsoft.com/office/word/2010/wordprocessingDrawing" xmlns:wp="http://schemas.openxmlformats.org/drawingml/2006/wordprocessingDrawing" xmlns:w10="urn:schemas-microsoft-com:office:word" xmlns:w="http://schemas.openxmlformats.org/wordprocessingml/2006/main" xmlns:w14="http://schemas.microsoft.com/office/word/2010/wordml" xmlns:w15="http://schemas.microsoft.com/office/word/2012/wordml" xmlns:w16se="http://schemas.microsoft.com/office/word/2015/wordml/symex" xmlns:wpg="http://schemas.microsoft.com/office/word/2010/wordprocessingGroup" xmlns:wpi="http://schemas.microsoft.com/office/word/2010/wordprocessingInk" xmlns:wne="http://schemas.microsoft.com/office/word/2006/wordml" xmlns:wps="http://schemas.microsoft.com/office/word/2010/wordprocessingShape" mc:Ignorable="w14 w15 w16se wp14">
   <w:footnote w:type="separator" w:id="-1">
     <w:p>
       <w:r>
@@ -5484,8 +5867,8 @@
 </file>
 
 <file path=word/numbering.xml><?xml version="1.0" encoding="utf-8"?>
-<w:numbering xmlns:ve="http://schemas.openxmlformats.org/markup-compatibility/2006" xmlns:o="urn:schemas-microsoft-com:office:office" xmlns:r="http://schemas.openxmlformats.org/officeDocument/2006/relationships" xmlns:m="http://schemas.openxmlformats.org/officeDocument/2006/math" xmlns:v="urn:schemas-microsoft-com:vml" xmlns:wp="http://schemas.openxmlformats.org/drawingml/2006/wordprocessingDrawing" xmlns:w10="urn:schemas-microsoft-com:office:word" xmlns:w="http://schemas.openxmlformats.org/wordprocessingml/2006/main" xmlns:wne="http://schemas.microsoft.com/office/word/2006/wordml">
-  <w:abstractNum w:abstractNumId="0">
+<w:numbering xmlns:wpc="http://schemas.microsoft.com/office/word/2010/wordprocessingCanvas" xmlns:cx="http://schemas.microsoft.com/office/drawing/2014/chartex" xmlns:mc="http://schemas.openxmlformats.org/markup-compatibility/2006" xmlns:o="urn:schemas-microsoft-com:office:office" xmlns:r="http://schemas.openxmlformats.org/officeDocument/2006/relationships" xmlns:m="http://schemas.openxmlformats.org/officeDocument/2006/math" xmlns:v="urn:schemas-microsoft-com:vml" xmlns:wp14="http://schemas.microsoft.com/office/word/2010/wordprocessingDrawing" xmlns:wp="http://schemas.openxmlformats.org/drawingml/2006/wordprocessingDrawing" xmlns:w10="urn:schemas-microsoft-com:office:word" xmlns:w="http://schemas.openxmlformats.org/wordprocessingml/2006/main" xmlns:w14="http://schemas.microsoft.com/office/word/2010/wordml" xmlns:w15="http://schemas.microsoft.com/office/word/2012/wordml" xmlns:w16se="http://schemas.microsoft.com/office/word/2015/wordml/symex" xmlns:wpg="http://schemas.microsoft.com/office/word/2010/wordprocessingGroup" xmlns:wpi="http://schemas.microsoft.com/office/word/2010/wordprocessingInk" xmlns:wne="http://schemas.microsoft.com/office/word/2006/wordml" xmlns:wps="http://schemas.microsoft.com/office/word/2010/wordprocessingShape" mc:Ignorable="w14 w15 w16se wp14">
+  <w:abstractNum w:abstractNumId="0" w15:restartNumberingAfterBreak="0">
     <w:nsid w:val="00833CD8"/>
     <w:multiLevelType w:val="hybridMultilevel"/>
     <w:tmpl w:val="B5200A28"/>
@@ -5625,7 +6008,7 @@
       </w:rPr>
     </w:lvl>
   </w:abstractNum>
-  <w:abstractNum w:abstractNumId="1">
+  <w:abstractNum w:abstractNumId="1" w15:restartNumberingAfterBreak="0">
     <w:nsid w:val="082659A7"/>
     <w:multiLevelType w:val="hybridMultilevel"/>
     <w:tmpl w:val="D16259C0"/>
@@ -5741,7 +6124,7 @@
       </w:pPr>
     </w:lvl>
   </w:abstractNum>
-  <w:abstractNum w:abstractNumId="2">
+  <w:abstractNum w:abstractNumId="2" w15:restartNumberingAfterBreak="0">
     <w:nsid w:val="17D2788B"/>
     <w:multiLevelType w:val="hybridMultilevel"/>
     <w:tmpl w:val="C1D6D8CE"/>
@@ -5857,7 +6240,7 @@
       </w:pPr>
     </w:lvl>
   </w:abstractNum>
-  <w:abstractNum w:abstractNumId="3">
+  <w:abstractNum w:abstractNumId="3" w15:restartNumberingAfterBreak="0">
     <w:nsid w:val="1E850D6C"/>
     <w:multiLevelType w:val="hybridMultilevel"/>
     <w:tmpl w:val="5322C83C"/>
@@ -5973,7 +6356,7 @@
       </w:pPr>
     </w:lvl>
   </w:abstractNum>
-  <w:abstractNum w:abstractNumId="4">
+  <w:abstractNum w:abstractNumId="4" w15:restartNumberingAfterBreak="0">
     <w:nsid w:val="20E521A4"/>
     <w:multiLevelType w:val="hybridMultilevel"/>
     <w:tmpl w:val="CBC4CCEE"/>
@@ -6089,7 +6472,7 @@
       </w:pPr>
     </w:lvl>
   </w:abstractNum>
-  <w:abstractNum w:abstractNumId="5">
+  <w:abstractNum w:abstractNumId="5" w15:restartNumberingAfterBreak="0">
     <w:nsid w:val="24F92444"/>
     <w:multiLevelType w:val="hybridMultilevel"/>
     <w:tmpl w:val="91421C18"/>
@@ -6205,7 +6588,7 @@
       </w:pPr>
     </w:lvl>
   </w:abstractNum>
-  <w:abstractNum w:abstractNumId="6">
+  <w:abstractNum w:abstractNumId="6" w15:restartNumberingAfterBreak="0">
     <w:nsid w:val="25B12FDE"/>
     <w:multiLevelType w:val="hybridMultilevel"/>
     <w:tmpl w:val="6B6477FA"/>
@@ -6321,7 +6704,7 @@
       </w:pPr>
     </w:lvl>
   </w:abstractNum>
-  <w:abstractNum w:abstractNumId="7">
+  <w:abstractNum w:abstractNumId="7" w15:restartNumberingAfterBreak="0">
     <w:nsid w:val="27EC4E4A"/>
     <w:multiLevelType w:val="hybridMultilevel"/>
     <w:tmpl w:val="9162FD62"/>
@@ -6437,7 +6820,7 @@
       </w:pPr>
     </w:lvl>
   </w:abstractNum>
-  <w:abstractNum w:abstractNumId="8">
+  <w:abstractNum w:abstractNumId="8" w15:restartNumberingAfterBreak="0">
     <w:nsid w:val="2AA11D57"/>
     <w:multiLevelType w:val="hybridMultilevel"/>
     <w:tmpl w:val="0B203884"/>
@@ -6579,7 +6962,7 @@
       </w:rPr>
     </w:lvl>
   </w:abstractNum>
-  <w:abstractNum w:abstractNumId="9">
+  <w:abstractNum w:abstractNumId="9" w15:restartNumberingAfterBreak="0">
     <w:nsid w:val="2F341BF3"/>
     <w:multiLevelType w:val="hybridMultilevel"/>
     <w:tmpl w:val="2F482DB0"/>
@@ -6695,7 +7078,7 @@
       </w:pPr>
     </w:lvl>
   </w:abstractNum>
-  <w:abstractNum w:abstractNumId="10">
+  <w:abstractNum w:abstractNumId="10" w15:restartNumberingAfterBreak="0">
     <w:nsid w:val="33DC4478"/>
     <w:multiLevelType w:val="hybridMultilevel"/>
     <w:tmpl w:val="C4BE3C98"/>
@@ -6811,7 +7194,7 @@
       </w:pPr>
     </w:lvl>
   </w:abstractNum>
-  <w:abstractNum w:abstractNumId="11">
+  <w:abstractNum w:abstractNumId="11" w15:restartNumberingAfterBreak="0">
     <w:nsid w:val="3705706D"/>
     <w:multiLevelType w:val="hybridMultilevel"/>
     <w:tmpl w:val="4454B0F4"/>
@@ -6927,7 +7310,7 @@
       </w:pPr>
     </w:lvl>
   </w:abstractNum>
-  <w:abstractNum w:abstractNumId="12">
+  <w:abstractNum w:abstractNumId="12" w15:restartNumberingAfterBreak="0">
     <w:nsid w:val="3FB542C0"/>
     <w:multiLevelType w:val="hybridMultilevel"/>
     <w:tmpl w:val="D7AA4B38"/>
@@ -7044,7 +7427,7 @@
       </w:pPr>
     </w:lvl>
   </w:abstractNum>
-  <w:abstractNum w:abstractNumId="13">
+  <w:abstractNum w:abstractNumId="13" w15:restartNumberingAfterBreak="0">
     <w:nsid w:val="50B33AE3"/>
     <w:multiLevelType w:val="hybridMultilevel"/>
     <w:tmpl w:val="6E8EA958"/>
@@ -7160,7 +7543,7 @@
       </w:pPr>
     </w:lvl>
   </w:abstractNum>
-  <w:abstractNum w:abstractNumId="14">
+  <w:abstractNum w:abstractNumId="14" w15:restartNumberingAfterBreak="0">
     <w:nsid w:val="52D92911"/>
     <w:multiLevelType w:val="hybridMultilevel"/>
     <w:tmpl w:val="8F02A846"/>
@@ -7276,7 +7659,7 @@
       </w:pPr>
     </w:lvl>
   </w:abstractNum>
-  <w:abstractNum w:abstractNumId="15">
+  <w:abstractNum w:abstractNumId="15" w15:restartNumberingAfterBreak="0">
     <w:nsid w:val="53CF6A71"/>
     <w:multiLevelType w:val="hybridMultilevel"/>
     <w:tmpl w:val="8312D368"/>
@@ -7362,7 +7745,7 @@
       </w:pPr>
     </w:lvl>
   </w:abstractNum>
-  <w:abstractNum w:abstractNumId="16">
+  <w:abstractNum w:abstractNumId="16" w15:restartNumberingAfterBreak="0">
     <w:nsid w:val="6CC801CF"/>
     <w:multiLevelType w:val="hybridMultilevel"/>
     <w:tmpl w:val="3BE2A1F8"/>
@@ -7475,7 +7858,7 @@
       </w:rPr>
     </w:lvl>
   </w:abstractNum>
-  <w:abstractNum w:abstractNumId="17">
+  <w:abstractNum w:abstractNumId="17" w15:restartNumberingAfterBreak="0">
     <w:nsid w:val="790C266B"/>
     <w:multiLevelType w:val="hybridMultilevel"/>
     <w:tmpl w:val="61BE169A"/>
@@ -7591,7 +7974,7 @@
       </w:pPr>
     </w:lvl>
   </w:abstractNum>
-  <w:abstractNum w:abstractNumId="18">
+  <w:abstractNum w:abstractNumId="18" w15:restartNumberingAfterBreak="0">
     <w:nsid w:val="79FA2F1C"/>
     <w:multiLevelType w:val="hybridMultilevel"/>
     <w:tmpl w:val="2EA4A22A"/>
@@ -7791,7 +8174,7 @@
 </file>
 
 <file path=word/styles.xml><?xml version="1.0" encoding="utf-8"?>
-<w:styles xmlns:r="http://schemas.openxmlformats.org/officeDocument/2006/relationships" xmlns:w="http://schemas.openxmlformats.org/wordprocessingml/2006/main">
+<w:styles xmlns:mc="http://schemas.openxmlformats.org/markup-compatibility/2006" xmlns:r="http://schemas.openxmlformats.org/officeDocument/2006/relationships" xmlns:w="http://schemas.openxmlformats.org/wordprocessingml/2006/main" xmlns:w14="http://schemas.microsoft.com/office/word/2010/wordml" xmlns:w15="http://schemas.microsoft.com/office/word/2012/wordml" xmlns:w16se="http://schemas.microsoft.com/office/word/2015/wordml/symex" mc:Ignorable="w14 w15 w16se">
   <w:docDefaults>
     <w:rPrDefault>
       <w:rPr>
@@ -7801,144 +8184,378 @@
     </w:rPrDefault>
     <w:pPrDefault/>
   </w:docDefaults>
-  <w:latentStyles w:defLockedState="0" w:defUIPriority="99" w:defSemiHidden="1" w:defUnhideWhenUsed="1" w:defQFormat="0" w:count="267">
-    <w:lsdException w:name="Normal" w:semiHidden="0" w:uiPriority="0" w:unhideWhenUsed="0" w:qFormat="1"/>
-    <w:lsdException w:name="heading 1" w:semiHidden="0" w:uiPriority="9" w:unhideWhenUsed="0" w:qFormat="1"/>
-    <w:lsdException w:name="heading 2" w:semiHidden="0" w:uiPriority="9" w:unhideWhenUsed="0" w:qFormat="1"/>
-    <w:lsdException w:name="heading 3" w:semiHidden="0" w:uiPriority="9" w:unhideWhenUsed="0" w:qFormat="1"/>
-    <w:lsdException w:name="heading 4" w:semiHidden="0" w:uiPriority="9" w:unhideWhenUsed="0" w:qFormat="1"/>
-    <w:lsdException w:name="heading 5" w:semiHidden="0" w:uiPriority="9" w:unhideWhenUsed="0" w:qFormat="1"/>
-    <w:lsdException w:name="heading 6" w:semiHidden="0" w:uiPriority="9" w:unhideWhenUsed="0" w:qFormat="1"/>
-    <w:lsdException w:name="heading 7" w:semiHidden="0" w:uiPriority="9" w:unhideWhenUsed="0" w:qFormat="1"/>
-    <w:lsdException w:name="heading 8" w:semiHidden="0" w:uiPriority="9" w:unhideWhenUsed="0" w:qFormat="1"/>
-    <w:lsdException w:name="heading 9" w:uiPriority="9" w:qFormat="1"/>
-    <w:lsdException w:name="toc 1" w:uiPriority="39"/>
-    <w:lsdException w:name="toc 2" w:uiPriority="39"/>
-    <w:lsdException w:name="toc 3" w:uiPriority="39"/>
-    <w:lsdException w:name="toc 4" w:uiPriority="39"/>
-    <w:lsdException w:name="toc 5" w:uiPriority="39"/>
-    <w:lsdException w:name="toc 6" w:uiPriority="39"/>
-    <w:lsdException w:name="toc 7" w:uiPriority="39"/>
-    <w:lsdException w:name="toc 8" w:uiPriority="39"/>
-    <w:lsdException w:name="toc 9" w:uiPriority="39"/>
-    <w:lsdException w:name="caption" w:uiPriority="35" w:qFormat="1"/>
-    <w:lsdException w:name="Title" w:semiHidden="0" w:uiPriority="10" w:unhideWhenUsed="0" w:qFormat="1"/>
-    <w:lsdException w:name="Default Paragraph Font" w:uiPriority="1"/>
-    <w:lsdException w:name="Subtitle" w:semiHidden="0" w:uiPriority="11" w:unhideWhenUsed="0" w:qFormat="1"/>
-    <w:lsdException w:name="Strong" w:semiHidden="0" w:uiPriority="22" w:unhideWhenUsed="0" w:qFormat="1"/>
-    <w:lsdException w:name="Emphasis" w:semiHidden="0" w:uiPriority="20" w:unhideWhenUsed="0" w:qFormat="1"/>
-    <w:lsdException w:name="Table Grid" w:semiHidden="0" w:uiPriority="59" w:unhideWhenUsed="0"/>
-    <w:lsdException w:name="Placeholder Text" w:unhideWhenUsed="0"/>
-    <w:lsdException w:name="No Spacing" w:semiHidden="0" w:uiPriority="1" w:unhideWhenUsed="0" w:qFormat="1"/>
-    <w:lsdException w:name="Light Shading" w:semiHidden="0" w:uiPriority="60" w:unhideWhenUsed="0"/>
-    <w:lsdException w:name="Light List" w:semiHidden="0" w:uiPriority="61" w:unhideWhenUsed="0"/>
-    <w:lsdException w:name="Light Grid" w:semiHidden="0" w:uiPriority="62" w:unhideWhenUsed="0"/>
-    <w:lsdException w:name="Medium Shading 1" w:semiHidden="0" w:uiPriority="63" w:unhideWhenUsed="0"/>
-    <w:lsdException w:name="Medium Shading 2" w:semiHidden="0" w:uiPriority="64" w:unhideWhenUsed="0"/>
-    <w:lsdException w:name="Medium List 1" w:semiHidden="0" w:uiPriority="65" w:unhideWhenUsed="0"/>
-    <w:lsdException w:name="Medium List 2" w:semiHidden="0" w:uiPriority="66" w:unhideWhenUsed="0"/>
-    <w:lsdException w:name="Medium Grid 1" w:semiHidden="0" w:uiPriority="67" w:unhideWhenUsed="0"/>
-    <w:lsdException w:name="Medium Grid 2" w:semiHidden="0" w:uiPriority="68" w:unhideWhenUsed="0"/>
-    <w:lsdException w:name="Medium Grid 3" w:semiHidden="0" w:uiPriority="69" w:unhideWhenUsed="0"/>
-    <w:lsdException w:name="Dark List" w:semiHidden="0" w:uiPriority="70" w:unhideWhenUsed="0"/>
-    <w:lsdException w:name="Colorful Shading" w:semiHidden="0" w:uiPriority="71" w:unhideWhenUsed="0"/>
-    <w:lsdException w:name="Colorful List" w:semiHidden="0" w:uiPriority="72" w:unhideWhenUsed="0"/>
-    <w:lsdException w:name="Colorful Grid" w:semiHidden="0" w:uiPriority="73" w:unhideWhenUsed="0"/>
-    <w:lsdException w:name="Light Shading Accent 1" w:semiHidden="0" w:uiPriority="60" w:unhideWhenUsed="0"/>
-    <w:lsdException w:name="Light List Accent 1" w:semiHidden="0" w:uiPriority="61" w:unhideWhenUsed="0"/>
-    <w:lsdException w:name="Light Grid Accent 1" w:semiHidden="0" w:uiPriority="62" w:unhideWhenUsed="0"/>
-    <w:lsdException w:name="Medium Shading 1 Accent 1" w:semiHidden="0" w:uiPriority="63" w:unhideWhenUsed="0"/>
-    <w:lsdException w:name="Medium Shading 2 Accent 1" w:semiHidden="0" w:uiPriority="64" w:unhideWhenUsed="0"/>
-    <w:lsdException w:name="Medium List 1 Accent 1" w:semiHidden="0" w:uiPriority="65" w:unhideWhenUsed="0"/>
-    <w:lsdException w:name="Revision" w:unhideWhenUsed="0"/>
-    <w:lsdException w:name="List Paragraph" w:semiHidden="0" w:uiPriority="34" w:unhideWhenUsed="0" w:qFormat="1"/>
-    <w:lsdException w:name="Quote" w:semiHidden="0" w:uiPriority="29" w:unhideWhenUsed="0" w:qFormat="1"/>
-    <w:lsdException w:name="Intense Quote" w:semiHidden="0" w:uiPriority="30" w:unhideWhenUsed="0" w:qFormat="1"/>
-    <w:lsdException w:name="Medium List 2 Accent 1" w:semiHidden="0" w:uiPriority="66" w:unhideWhenUsed="0"/>
-    <w:lsdException w:name="Medium Grid 1 Accent 1" w:semiHidden="0" w:uiPriority="67" w:unhideWhenUsed="0"/>
-    <w:lsdException w:name="Medium Grid 2 Accent 1" w:semiHidden="0" w:uiPriority="68" w:unhideWhenUsed="0"/>
-    <w:lsdException w:name="Medium Grid 3 Accent 1" w:semiHidden="0" w:uiPriority="69" w:unhideWhenUsed="0"/>
-    <w:lsdException w:name="Dark List Accent 1" w:semiHidden="0" w:uiPriority="70" w:unhideWhenUsed="0"/>
-    <w:lsdException w:name="Colorful Shading Accent 1" w:semiHidden="0" w:uiPriority="71" w:unhideWhenUsed="0"/>
-    <w:lsdException w:name="Colorful List Accent 1" w:semiHidden="0" w:uiPriority="72" w:unhideWhenUsed="0"/>
-    <w:lsdException w:name="Colorful Grid Accent 1" w:semiHidden="0" w:uiPriority="73" w:unhideWhenUsed="0"/>
-    <w:lsdException w:name="Light Shading Accent 2" w:semiHidden="0" w:uiPriority="60" w:unhideWhenUsed="0"/>
-    <w:lsdException w:name="Light List Accent 2" w:semiHidden="0" w:uiPriority="61" w:unhideWhenUsed="0"/>
-    <w:lsdException w:name="Light Grid Accent 2" w:semiHidden="0" w:uiPriority="62" w:unhideWhenUsed="0"/>
-    <w:lsdException w:name="Medium Shading 1 Accent 2" w:semiHidden="0" w:uiPriority="63" w:unhideWhenUsed="0"/>
-    <w:lsdException w:name="Medium Shading 2 Accent 2" w:semiHidden="0" w:uiPriority="64" w:unhideWhenUsed="0"/>
-    <w:lsdException w:name="Medium List 1 Accent 2" w:semiHidden="0" w:uiPriority="65" w:unhideWhenUsed="0"/>
-    <w:lsdException w:name="Medium List 2 Accent 2" w:semiHidden="0" w:uiPriority="66" w:unhideWhenUsed="0"/>
-    <w:lsdException w:name="Medium Grid 1 Accent 2" w:semiHidden="0" w:uiPriority="67" w:unhideWhenUsed="0"/>
-    <w:lsdException w:name="Medium Grid 2 Accent 2" w:semiHidden="0" w:uiPriority="68" w:unhideWhenUsed="0"/>
-    <w:lsdException w:name="Medium Grid 3 Accent 2" w:semiHidden="0" w:uiPriority="69" w:unhideWhenUsed="0"/>
-    <w:lsdException w:name="Dark List Accent 2" w:semiHidden="0" w:uiPriority="70" w:unhideWhenUsed="0"/>
-    <w:lsdException w:name="Colorful Shading Accent 2" w:semiHidden="0" w:uiPriority="71" w:unhideWhenUsed="0"/>
-    <w:lsdException w:name="Colorful List Accent 2" w:semiHidden="0" w:uiPriority="72" w:unhideWhenUsed="0"/>
-    <w:lsdException w:name="Colorful Grid Accent 2" w:semiHidden="0" w:uiPriority="73" w:unhideWhenUsed="0"/>
-    <w:lsdException w:name="Light Shading Accent 3" w:semiHidden="0" w:uiPriority="60" w:unhideWhenUsed="0"/>
-    <w:lsdException w:name="Light List Accent 3" w:semiHidden="0" w:uiPriority="61" w:unhideWhenUsed="0"/>
-    <w:lsdException w:name="Light Grid Accent 3" w:semiHidden="0" w:uiPriority="62" w:unhideWhenUsed="0"/>
-    <w:lsdException w:name="Medium Shading 1 Accent 3" w:semiHidden="0" w:uiPriority="63" w:unhideWhenUsed="0"/>
-    <w:lsdException w:name="Medium Shading 2 Accent 3" w:semiHidden="0" w:uiPriority="64" w:unhideWhenUsed="0"/>
-    <w:lsdException w:name="Medium List 1 Accent 3" w:semiHidden="0" w:uiPriority="65" w:unhideWhenUsed="0"/>
-    <w:lsdException w:name="Medium List 2 Accent 3" w:semiHidden="0" w:uiPriority="66" w:unhideWhenUsed="0"/>
-    <w:lsdException w:name="Medium Grid 1 Accent 3" w:semiHidden="0" w:uiPriority="67" w:unhideWhenUsed="0"/>
-    <w:lsdException w:name="Medium Grid 2 Accent 3" w:semiHidden="0" w:uiPriority="68" w:unhideWhenUsed="0"/>
-    <w:lsdException w:name="Medium Grid 3 Accent 3" w:semiHidden="0" w:uiPriority="69" w:unhideWhenUsed="0"/>
-    <w:lsdException w:name="Dark List Accent 3" w:semiHidden="0" w:uiPriority="70" w:unhideWhenUsed="0"/>
-    <w:lsdException w:name="Colorful Shading Accent 3" w:semiHidden="0" w:uiPriority="71" w:unhideWhenUsed="0"/>
-    <w:lsdException w:name="Colorful List Accent 3" w:semiHidden="0" w:uiPriority="72" w:unhideWhenUsed="0"/>
-    <w:lsdException w:name="Colorful Grid Accent 3" w:semiHidden="0" w:uiPriority="73" w:unhideWhenUsed="0"/>
-    <w:lsdException w:name="Light Shading Accent 4" w:semiHidden="0" w:uiPriority="60" w:unhideWhenUsed="0"/>
-    <w:lsdException w:name="Light List Accent 4" w:semiHidden="0" w:uiPriority="61" w:unhideWhenUsed="0"/>
-    <w:lsdException w:name="Light Grid Accent 4" w:semiHidden="0" w:uiPriority="62" w:unhideWhenUsed="0"/>
-    <w:lsdException w:name="Medium Shading 1 Accent 4" w:semiHidden="0" w:uiPriority="63" w:unhideWhenUsed="0"/>
-    <w:lsdException w:name="Medium Shading 2 Accent 4" w:semiHidden="0" w:uiPriority="64" w:unhideWhenUsed="0"/>
-    <w:lsdException w:name="Medium List 1 Accent 4" w:semiHidden="0" w:uiPriority="65" w:unhideWhenUsed="0"/>
-    <w:lsdException w:name="Medium List 2 Accent 4" w:semiHidden="0" w:uiPriority="66" w:unhideWhenUsed="0"/>
-    <w:lsdException w:name="Medium Grid 1 Accent 4" w:semiHidden="0" w:uiPriority="67" w:unhideWhenUsed="0"/>
-    <w:lsdException w:name="Medium Grid 2 Accent 4" w:semiHidden="0" w:uiPriority="68" w:unhideWhenUsed="0"/>
-    <w:lsdException w:name="Medium Grid 3 Accent 4" w:semiHidden="0" w:uiPriority="69" w:unhideWhenUsed="0"/>
-    <w:lsdException w:name="Dark List Accent 4" w:semiHidden="0" w:uiPriority="70" w:unhideWhenUsed="0"/>
-    <w:lsdException w:name="Colorful Shading Accent 4" w:semiHidden="0" w:uiPriority="71" w:unhideWhenUsed="0"/>
-    <w:lsdException w:name="Colorful List Accent 4" w:semiHidden="0" w:uiPriority="72" w:unhideWhenUsed="0"/>
-    <w:lsdException w:name="Colorful Grid Accent 4" w:semiHidden="0" w:uiPriority="73" w:unhideWhenUsed="0"/>
-    <w:lsdException w:name="Light Shading Accent 5" w:semiHidden="0" w:uiPriority="60" w:unhideWhenUsed="0"/>
-    <w:lsdException w:name="Light List Accent 5" w:semiHidden="0" w:uiPriority="61" w:unhideWhenUsed="0"/>
-    <w:lsdException w:name="Light Grid Accent 5" w:semiHidden="0" w:uiPriority="62" w:unhideWhenUsed="0"/>
-    <w:lsdException w:name="Medium Shading 1 Accent 5" w:semiHidden="0" w:uiPriority="63" w:unhideWhenUsed="0"/>
-    <w:lsdException w:name="Medium Shading 2 Accent 5" w:semiHidden="0" w:uiPriority="64" w:unhideWhenUsed="0"/>
-    <w:lsdException w:name="Medium List 1 Accent 5" w:semiHidden="0" w:uiPriority="65" w:unhideWhenUsed="0"/>
-    <w:lsdException w:name="Medium List 2 Accent 5" w:semiHidden="0" w:uiPriority="66" w:unhideWhenUsed="0"/>
-    <w:lsdException w:name="Medium Grid 1 Accent 5" w:semiHidden="0" w:uiPriority="67" w:unhideWhenUsed="0"/>
-    <w:lsdException w:name="Medium Grid 2 Accent 5" w:semiHidden="0" w:uiPriority="68" w:unhideWhenUsed="0"/>
-    <w:lsdException w:name="Medium Grid 3 Accent 5" w:semiHidden="0" w:uiPriority="69" w:unhideWhenUsed="0"/>
-    <w:lsdException w:name="Dark List Accent 5" w:semiHidden="0" w:uiPriority="70" w:unhideWhenUsed="0"/>
-    <w:lsdException w:name="Colorful Shading Accent 5" w:semiHidden="0" w:uiPriority="71" w:unhideWhenUsed="0"/>
-    <w:lsdException w:name="Colorful List Accent 5" w:semiHidden="0" w:uiPriority="72" w:unhideWhenUsed="0"/>
-    <w:lsdException w:name="Colorful Grid Accent 5" w:semiHidden="0" w:uiPriority="73" w:unhideWhenUsed="0"/>
-    <w:lsdException w:name="Light Shading Accent 6" w:semiHidden="0" w:uiPriority="60" w:unhideWhenUsed="0"/>
-    <w:lsdException w:name="Light List Accent 6" w:semiHidden="0" w:uiPriority="61" w:unhideWhenUsed="0"/>
-    <w:lsdException w:name="Light Grid Accent 6" w:semiHidden="0" w:uiPriority="62" w:unhideWhenUsed="0"/>
-    <w:lsdException w:name="Medium Shading 1 Accent 6" w:semiHidden="0" w:uiPriority="63" w:unhideWhenUsed="0"/>
-    <w:lsdException w:name="Medium Shading 2 Accent 6" w:semiHidden="0" w:uiPriority="64" w:unhideWhenUsed="0"/>
-    <w:lsdException w:name="Medium List 1 Accent 6" w:semiHidden="0" w:uiPriority="65" w:unhideWhenUsed="0"/>
-    <w:lsdException w:name="Medium List 2 Accent 6" w:semiHidden="0" w:uiPriority="66" w:unhideWhenUsed="0"/>
-    <w:lsdException w:name="Medium Grid 1 Accent 6" w:semiHidden="0" w:uiPriority="67" w:unhideWhenUsed="0"/>
-    <w:lsdException w:name="Medium Grid 2 Accent 6" w:semiHidden="0" w:uiPriority="68" w:unhideWhenUsed="0"/>
-    <w:lsdException w:name="Medium Grid 3 Accent 6" w:semiHidden="0" w:uiPriority="69" w:unhideWhenUsed="0"/>
-    <w:lsdException w:name="Dark List Accent 6" w:semiHidden="0" w:uiPriority="70" w:unhideWhenUsed="0"/>
-    <w:lsdException w:name="Colorful Shading Accent 6" w:semiHidden="0" w:uiPriority="71" w:unhideWhenUsed="0"/>
-    <w:lsdException w:name="Colorful List Accent 6" w:semiHidden="0" w:uiPriority="72" w:unhideWhenUsed="0"/>
-    <w:lsdException w:name="Colorful Grid Accent 6" w:semiHidden="0" w:uiPriority="73" w:unhideWhenUsed="0"/>
-    <w:lsdException w:name="Subtle Emphasis" w:semiHidden="0" w:uiPriority="19" w:unhideWhenUsed="0" w:qFormat="1"/>
-    <w:lsdException w:name="Intense Emphasis" w:semiHidden="0" w:uiPriority="21" w:unhideWhenUsed="0" w:qFormat="1"/>
-    <w:lsdException w:name="Subtle Reference" w:semiHidden="0" w:uiPriority="31" w:unhideWhenUsed="0" w:qFormat="1"/>
-    <w:lsdException w:name="Intense Reference" w:semiHidden="0" w:uiPriority="32" w:unhideWhenUsed="0" w:qFormat="1"/>
-    <w:lsdException w:name="Book Title" w:semiHidden="0" w:uiPriority="33" w:unhideWhenUsed="0" w:qFormat="1"/>
-    <w:lsdException w:name="Bibliography" w:uiPriority="37"/>
-    <w:lsdException w:name="TOC Heading" w:uiPriority="39" w:qFormat="1"/>
+  <w:latentStyles w:defLockedState="0" w:defUIPriority="99" w:defSemiHidden="0" w:defUnhideWhenUsed="0" w:defQFormat="0" w:count="371">
+    <w:lsdException w:name="Normal" w:uiPriority="0" w:qFormat="1"/>
+    <w:lsdException w:name="heading 1" w:uiPriority="9" w:qFormat="1"/>
+    <w:lsdException w:name="heading 2" w:uiPriority="9" w:qFormat="1"/>
+    <w:lsdException w:name="heading 3" w:uiPriority="9" w:qFormat="1"/>
+    <w:lsdException w:name="heading 4" w:uiPriority="9" w:qFormat="1"/>
+    <w:lsdException w:name="heading 5" w:uiPriority="9" w:qFormat="1"/>
+    <w:lsdException w:name="heading 6" w:uiPriority="9" w:qFormat="1"/>
+    <w:lsdException w:name="heading 7" w:uiPriority="9" w:qFormat="1"/>
+    <w:lsdException w:name="heading 8" w:uiPriority="9" w:qFormat="1"/>
+    <w:lsdException w:name="heading 9" w:semiHidden="1" w:uiPriority="9" w:unhideWhenUsed="1" w:qFormat="1"/>
+    <w:lsdException w:name="index 1" w:semiHidden="1" w:unhideWhenUsed="1"/>
+    <w:lsdException w:name="index 2" w:semiHidden="1" w:unhideWhenUsed="1"/>
+    <w:lsdException w:name="index 3" w:semiHidden="1" w:unhideWhenUsed="1"/>
+    <w:lsdException w:name="index 4" w:semiHidden="1" w:unhideWhenUsed="1"/>
+    <w:lsdException w:name="index 5" w:semiHidden="1" w:unhideWhenUsed="1"/>
+    <w:lsdException w:name="index 6" w:semiHidden="1" w:unhideWhenUsed="1"/>
+    <w:lsdException w:name="index 7" w:semiHidden="1" w:unhideWhenUsed="1"/>
+    <w:lsdException w:name="index 8" w:semiHidden="1" w:unhideWhenUsed="1"/>
+    <w:lsdException w:name="index 9" w:semiHidden="1" w:unhideWhenUsed="1"/>
+    <w:lsdException w:name="toc 1" w:semiHidden="1" w:uiPriority="39" w:unhideWhenUsed="1"/>
+    <w:lsdException w:name="toc 2" w:semiHidden="1" w:uiPriority="39" w:unhideWhenUsed="1"/>
+    <w:lsdException w:name="toc 3" w:semiHidden="1" w:uiPriority="39" w:unhideWhenUsed="1"/>
+    <w:lsdException w:name="toc 4" w:semiHidden="1" w:uiPriority="39" w:unhideWhenUsed="1"/>
+    <w:lsdException w:name="toc 5" w:semiHidden="1" w:uiPriority="39" w:unhideWhenUsed="1"/>
+    <w:lsdException w:name="toc 6" w:semiHidden="1" w:uiPriority="39" w:unhideWhenUsed="1"/>
+    <w:lsdException w:name="toc 7" w:semiHidden="1" w:uiPriority="39" w:unhideWhenUsed="1"/>
+    <w:lsdException w:name="toc 8" w:semiHidden="1" w:uiPriority="39" w:unhideWhenUsed="1"/>
+    <w:lsdException w:name="toc 9" w:semiHidden="1" w:uiPriority="39" w:unhideWhenUsed="1"/>
+    <w:lsdException w:name="Normal Indent" w:semiHidden="1" w:unhideWhenUsed="1"/>
+    <w:lsdException w:name="footnote text" w:semiHidden="1" w:unhideWhenUsed="1"/>
+    <w:lsdException w:name="annotation text" w:semiHidden="1" w:unhideWhenUsed="1"/>
+    <w:lsdException w:name="header" w:semiHidden="1" w:unhideWhenUsed="1"/>
+    <w:lsdException w:name="footer" w:semiHidden="1" w:unhideWhenUsed="1"/>
+    <w:lsdException w:name="index heading" w:semiHidden="1" w:unhideWhenUsed="1"/>
+    <w:lsdException w:name="caption" w:semiHidden="1" w:uiPriority="35" w:unhideWhenUsed="1" w:qFormat="1"/>
+    <w:lsdException w:name="table of figures" w:semiHidden="1" w:unhideWhenUsed="1"/>
+    <w:lsdException w:name="envelope address" w:semiHidden="1" w:unhideWhenUsed="1"/>
+    <w:lsdException w:name="envelope return" w:semiHidden="1" w:unhideWhenUsed="1"/>
+    <w:lsdException w:name="footnote reference" w:semiHidden="1" w:unhideWhenUsed="1"/>
+    <w:lsdException w:name="annotation reference" w:semiHidden="1" w:unhideWhenUsed="1"/>
+    <w:lsdException w:name="line number" w:semiHidden="1" w:unhideWhenUsed="1"/>
+    <w:lsdException w:name="page number" w:semiHidden="1" w:unhideWhenUsed="1"/>
+    <w:lsdException w:name="endnote reference" w:semiHidden="1" w:unhideWhenUsed="1"/>
+    <w:lsdException w:name="endnote text" w:semiHidden="1" w:unhideWhenUsed="1"/>
+    <w:lsdException w:name="table of authorities" w:semiHidden="1" w:unhideWhenUsed="1"/>
+    <w:lsdException w:name="macro" w:semiHidden="1" w:unhideWhenUsed="1"/>
+    <w:lsdException w:name="toa heading" w:semiHidden="1" w:unhideWhenUsed="1"/>
+    <w:lsdException w:name="List" w:semiHidden="1" w:unhideWhenUsed="1"/>
+    <w:lsdException w:name="List Bullet" w:semiHidden="1" w:unhideWhenUsed="1"/>
+    <w:lsdException w:name="List Number" w:semiHidden="1" w:unhideWhenUsed="1"/>
+    <w:lsdException w:name="List 2" w:semiHidden="1" w:unhideWhenUsed="1"/>
+    <w:lsdException w:name="List 3" w:semiHidden="1" w:unhideWhenUsed="1"/>
+    <w:lsdException w:name="List 4" w:semiHidden="1" w:unhideWhenUsed="1"/>
+    <w:lsdException w:name="List 5" w:semiHidden="1" w:unhideWhenUsed="1"/>
+    <w:lsdException w:name="List Bullet 2" w:semiHidden="1" w:unhideWhenUsed="1"/>
+    <w:lsdException w:name="List Bullet 3" w:semiHidden="1" w:unhideWhenUsed="1"/>
+    <w:lsdException w:name="List Bullet 4" w:semiHidden="1" w:unhideWhenUsed="1"/>
+    <w:lsdException w:name="List Bullet 5" w:semiHidden="1" w:unhideWhenUsed="1"/>
+    <w:lsdException w:name="List Number 2" w:semiHidden="1" w:unhideWhenUsed="1"/>
+    <w:lsdException w:name="List Number 3" w:semiHidden="1" w:unhideWhenUsed="1"/>
+    <w:lsdException w:name="List Number 4" w:semiHidden="1" w:unhideWhenUsed="1"/>
+    <w:lsdException w:name="List Number 5" w:semiHidden="1" w:unhideWhenUsed="1"/>
+    <w:lsdException w:name="Title" w:uiPriority="10" w:qFormat="1"/>
+    <w:lsdException w:name="Closing" w:semiHidden="1" w:unhideWhenUsed="1"/>
+    <w:lsdException w:name="Signature" w:semiHidden="1" w:unhideWhenUsed="1"/>
+    <w:lsdException w:name="Default Paragraph Font" w:semiHidden="1" w:uiPriority="1" w:unhideWhenUsed="1"/>
+    <w:lsdException w:name="Body Text" w:semiHidden="1" w:unhideWhenUsed="1"/>
+    <w:lsdException w:name="Body Text Indent" w:semiHidden="1" w:unhideWhenUsed="1"/>
+    <w:lsdException w:name="List Continue" w:semiHidden="1" w:unhideWhenUsed="1"/>
+    <w:lsdException w:name="List Continue 2" w:semiHidden="1" w:unhideWhenUsed="1"/>
+    <w:lsdException w:name="List Continue 3" w:semiHidden="1" w:unhideWhenUsed="1"/>
+    <w:lsdException w:name="List Continue 4" w:semiHidden="1" w:unhideWhenUsed="1"/>
+    <w:lsdException w:name="List Continue 5" w:semiHidden="1" w:unhideWhenUsed="1"/>
+    <w:lsdException w:name="Message Header" w:semiHidden="1" w:unhideWhenUsed="1"/>
+    <w:lsdException w:name="Subtitle" w:uiPriority="11" w:qFormat="1"/>
+    <w:lsdException w:name="Salutation" w:semiHidden="1" w:unhideWhenUsed="1"/>
+    <w:lsdException w:name="Date" w:semiHidden="1" w:unhideWhenUsed="1"/>
+    <w:lsdException w:name="Body Text First Indent" w:semiHidden="1" w:unhideWhenUsed="1"/>
+    <w:lsdException w:name="Body Text First Indent 2" w:semiHidden="1" w:unhideWhenUsed="1"/>
+    <w:lsdException w:name="Note Heading" w:semiHidden="1" w:unhideWhenUsed="1"/>
+    <w:lsdException w:name="Body Text 2" w:semiHidden="1" w:unhideWhenUsed="1"/>
+    <w:lsdException w:name="Body Text 3" w:semiHidden="1" w:unhideWhenUsed="1"/>
+    <w:lsdException w:name="Body Text Indent 2" w:semiHidden="1" w:unhideWhenUsed="1"/>
+    <w:lsdException w:name="Body Text Indent 3" w:semiHidden="1" w:unhideWhenUsed="1"/>
+    <w:lsdException w:name="Block Text" w:semiHidden="1" w:unhideWhenUsed="1"/>
+    <w:lsdException w:name="Hyperlink" w:semiHidden="1" w:unhideWhenUsed="1"/>
+    <w:lsdException w:name="FollowedHyperlink" w:semiHidden="1" w:unhideWhenUsed="1"/>
+    <w:lsdException w:name="Strong" w:uiPriority="22" w:qFormat="1"/>
+    <w:lsdException w:name="Emphasis" w:uiPriority="20" w:qFormat="1"/>
+    <w:lsdException w:name="Document Map" w:semiHidden="1" w:unhideWhenUsed="1"/>
+    <w:lsdException w:name="Plain Text" w:semiHidden="1" w:unhideWhenUsed="1"/>
+    <w:lsdException w:name="E-mail Signature" w:semiHidden="1" w:unhideWhenUsed="1"/>
+    <w:lsdException w:name="HTML Top of Form" w:semiHidden="1" w:unhideWhenUsed="1"/>
+    <w:lsdException w:name="HTML Bottom of Form" w:semiHidden="1" w:unhideWhenUsed="1"/>
+    <w:lsdException w:name="Normal (Web)" w:semiHidden="1" w:unhideWhenUsed="1"/>
+    <w:lsdException w:name="HTML Acronym" w:semiHidden="1" w:unhideWhenUsed="1"/>
+    <w:lsdException w:name="HTML Address" w:semiHidden="1" w:unhideWhenUsed="1"/>
+    <w:lsdException w:name="HTML Cite" w:semiHidden="1" w:unhideWhenUsed="1"/>
+    <w:lsdException w:name="HTML Code" w:semiHidden="1" w:unhideWhenUsed="1"/>
+    <w:lsdException w:name="HTML Definition" w:semiHidden="1" w:unhideWhenUsed="1"/>
+    <w:lsdException w:name="HTML Keyboard" w:semiHidden="1" w:unhideWhenUsed="1"/>
+    <w:lsdException w:name="HTML Preformatted" w:semiHidden="1" w:unhideWhenUsed="1"/>
+    <w:lsdException w:name="HTML Sample" w:semiHidden="1" w:unhideWhenUsed="1"/>
+    <w:lsdException w:name="HTML Typewriter" w:semiHidden="1" w:unhideWhenUsed="1"/>
+    <w:lsdException w:name="HTML Variable" w:semiHidden="1" w:unhideWhenUsed="1"/>
+    <w:lsdException w:name="Normal Table" w:semiHidden="1" w:unhideWhenUsed="1"/>
+    <w:lsdException w:name="annotation subject" w:semiHidden="1" w:unhideWhenUsed="1"/>
+    <w:lsdException w:name="No List" w:semiHidden="1" w:unhideWhenUsed="1"/>
+    <w:lsdException w:name="Outline List 1" w:semiHidden="1" w:unhideWhenUsed="1"/>
+    <w:lsdException w:name="Outline List 2" w:semiHidden="1" w:unhideWhenUsed="1"/>
+    <w:lsdException w:name="Outline List 3" w:semiHidden="1" w:unhideWhenUsed="1"/>
+    <w:lsdException w:name="Table Simple 1" w:semiHidden="1" w:unhideWhenUsed="1"/>
+    <w:lsdException w:name="Table Simple 2" w:semiHidden="1" w:unhideWhenUsed="1"/>
+    <w:lsdException w:name="Table Simple 3" w:semiHidden="1" w:unhideWhenUsed="1"/>
+    <w:lsdException w:name="Table Classic 1" w:semiHidden="1" w:unhideWhenUsed="1"/>
+    <w:lsdException w:name="Table Classic 2" w:semiHidden="1" w:unhideWhenUsed="1"/>
+    <w:lsdException w:name="Table Classic 3" w:semiHidden="1" w:unhideWhenUsed="1"/>
+    <w:lsdException w:name="Table Classic 4" w:semiHidden="1" w:unhideWhenUsed="1"/>
+    <w:lsdException w:name="Table Colorful 1" w:semiHidden="1" w:unhideWhenUsed="1"/>
+    <w:lsdException w:name="Table Colorful 2" w:semiHidden="1" w:unhideWhenUsed="1"/>
+    <w:lsdException w:name="Table Colorful 3" w:semiHidden="1" w:unhideWhenUsed="1"/>
+    <w:lsdException w:name="Table Columns 1" w:semiHidden="1" w:unhideWhenUsed="1"/>
+    <w:lsdException w:name="Table Columns 2" w:semiHidden="1" w:unhideWhenUsed="1"/>
+    <w:lsdException w:name="Table Columns 3" w:semiHidden="1" w:unhideWhenUsed="1"/>
+    <w:lsdException w:name="Table Columns 4" w:semiHidden="1" w:unhideWhenUsed="1"/>
+    <w:lsdException w:name="Table Columns 5" w:semiHidden="1" w:unhideWhenUsed="1"/>
+    <w:lsdException w:name="Table Grid 1" w:semiHidden="1" w:unhideWhenUsed="1"/>
+    <w:lsdException w:name="Table Grid 2" w:semiHidden="1" w:unhideWhenUsed="1"/>
+    <w:lsdException w:name="Table Grid 3" w:semiHidden="1" w:unhideWhenUsed="1"/>
+    <w:lsdException w:name="Table Grid 4" w:semiHidden="1" w:unhideWhenUsed="1"/>
+    <w:lsdException w:name="Table Grid 5" w:semiHidden="1" w:unhideWhenUsed="1"/>
+    <w:lsdException w:name="Table Grid 6" w:semiHidden="1" w:unhideWhenUsed="1"/>
+    <w:lsdException w:name="Table Grid 7" w:semiHidden="1" w:unhideWhenUsed="1"/>
+    <w:lsdException w:name="Table Grid 8" w:semiHidden="1" w:unhideWhenUsed="1"/>
+    <w:lsdException w:name="Table List 1" w:semiHidden="1" w:unhideWhenUsed="1"/>
+    <w:lsdException w:name="Table List 2" w:semiHidden="1" w:unhideWhenUsed="1"/>
+    <w:lsdException w:name="Table List 3" w:semiHidden="1" w:unhideWhenUsed="1"/>
+    <w:lsdException w:name="Table List 4" w:semiHidden="1" w:unhideWhenUsed="1"/>
+    <w:lsdException w:name="Table List 5" w:semiHidden="1" w:unhideWhenUsed="1"/>
+    <w:lsdException w:name="Table List 6" w:semiHidden="1" w:unhideWhenUsed="1"/>
+    <w:lsdException w:name="Table List 7" w:semiHidden="1" w:unhideWhenUsed="1"/>
+    <w:lsdException w:name="Table List 8" w:semiHidden="1" w:unhideWhenUsed="1"/>
+    <w:lsdException w:name="Table 3D effects 1" w:semiHidden="1" w:unhideWhenUsed="1"/>
+    <w:lsdException w:name="Table 3D effects 2" w:semiHidden="1" w:unhideWhenUsed="1"/>
+    <w:lsdException w:name="Table 3D effects 3" w:semiHidden="1" w:unhideWhenUsed="1"/>
+    <w:lsdException w:name="Table Contemporary" w:semiHidden="1" w:unhideWhenUsed="1"/>
+    <w:lsdException w:name="Table Elegant" w:semiHidden="1" w:unhideWhenUsed="1"/>
+    <w:lsdException w:name="Table Professional" w:semiHidden="1" w:unhideWhenUsed="1"/>
+    <w:lsdException w:name="Table Subtle 1" w:semiHidden="1" w:unhideWhenUsed="1"/>
+    <w:lsdException w:name="Table Subtle 2" w:semiHidden="1" w:unhideWhenUsed="1"/>
+    <w:lsdException w:name="Table Web 1" w:semiHidden="1" w:unhideWhenUsed="1"/>
+    <w:lsdException w:name="Table Web 2" w:semiHidden="1" w:unhideWhenUsed="1"/>
+    <w:lsdException w:name="Table Web 3" w:semiHidden="1" w:unhideWhenUsed="1"/>
+    <w:lsdException w:name="Balloon Text" w:semiHidden="1" w:unhideWhenUsed="1"/>
+    <w:lsdException w:name="Table Grid" w:uiPriority="59"/>
+    <w:lsdException w:name="Table Theme" w:semiHidden="1" w:unhideWhenUsed="1"/>
+    <w:lsdException w:name="Placeholder Text" w:semiHidden="1"/>
+    <w:lsdException w:name="No Spacing" w:uiPriority="1" w:qFormat="1"/>
+    <w:lsdException w:name="Light Shading" w:uiPriority="60"/>
+    <w:lsdException w:name="Light List" w:uiPriority="61"/>
+    <w:lsdException w:name="Light Grid" w:uiPriority="62"/>
+    <w:lsdException w:name="Medium Shading 1" w:uiPriority="63"/>
+    <w:lsdException w:name="Medium Shading 2" w:uiPriority="64"/>
+    <w:lsdException w:name="Medium List 1" w:uiPriority="65"/>
+    <w:lsdException w:name="Medium List 2" w:uiPriority="66"/>
+    <w:lsdException w:name="Medium Grid 1" w:uiPriority="67"/>
+    <w:lsdException w:name="Medium Grid 2" w:uiPriority="68"/>
+    <w:lsdException w:name="Medium Grid 3" w:uiPriority="69"/>
+    <w:lsdException w:name="Dark List" w:uiPriority="70"/>
+    <w:lsdException w:name="Colorful Shading" w:uiPriority="71"/>
+    <w:lsdException w:name="Colorful List" w:uiPriority="72"/>
+    <w:lsdException w:name="Colorful Grid" w:uiPriority="73"/>
+    <w:lsdException w:name="Light Shading Accent 1" w:uiPriority="60"/>
+    <w:lsdException w:name="Light List Accent 1" w:uiPriority="61"/>
+    <w:lsdException w:name="Light Grid Accent 1" w:uiPriority="62"/>
+    <w:lsdException w:name="Medium Shading 1 Accent 1" w:uiPriority="63"/>
+    <w:lsdException w:name="Medium Shading 2 Accent 1" w:uiPriority="64"/>
+    <w:lsdException w:name="Medium List 1 Accent 1" w:uiPriority="65"/>
+    <w:lsdException w:name="Revision" w:semiHidden="1"/>
+    <w:lsdException w:name="List Paragraph" w:uiPriority="34" w:qFormat="1"/>
+    <w:lsdException w:name="Quote" w:uiPriority="29" w:qFormat="1"/>
+    <w:lsdException w:name="Intense Quote" w:uiPriority="30" w:qFormat="1"/>
+    <w:lsdException w:name="Medium List 2 Accent 1" w:uiPriority="66"/>
+    <w:lsdException w:name="Medium Grid 1 Accent 1" w:uiPriority="67"/>
+    <w:lsdException w:name="Medium Grid 2 Accent 1" w:uiPriority="68"/>
+    <w:lsdException w:name="Medium Grid 3 Accent 1" w:uiPriority="69"/>
+    <w:lsdException w:name="Dark List Accent 1" w:uiPriority="70"/>
+    <w:lsdException w:name="Colorful Shading Accent 1" w:uiPriority="71"/>
+    <w:lsdException w:name="Colorful List Accent 1" w:uiPriority="72"/>
+    <w:lsdException w:name="Colorful Grid Accent 1" w:uiPriority="73"/>
+    <w:lsdException w:name="Light Shading Accent 2" w:uiPriority="60"/>
+    <w:lsdException w:name="Light List Accent 2" w:uiPriority="61"/>
+    <w:lsdException w:name="Light Grid Accent 2" w:uiPriority="62"/>
+    <w:lsdException w:name="Medium Shading 1 Accent 2" w:uiPriority="63"/>
+    <w:lsdException w:name="Medium Shading 2 Accent 2" w:uiPriority="64"/>
+    <w:lsdException w:name="Medium List 1 Accent 2" w:uiPriority="65"/>
+    <w:lsdException w:name="Medium List 2 Accent 2" w:uiPriority="66"/>
+    <w:lsdException w:name="Medium Grid 1 Accent 2" w:uiPriority="67"/>
+    <w:lsdException w:name="Medium Grid 2 Accent 2" w:uiPriority="68"/>
+    <w:lsdException w:name="Medium Grid 3 Accent 2" w:uiPriority="69"/>
+    <w:lsdException w:name="Dark List Accent 2" w:uiPriority="70"/>
+    <w:lsdException w:name="Colorful Shading Accent 2" w:uiPriority="71"/>
+    <w:lsdException w:name="Colorful List Accent 2" w:uiPriority="72"/>
+    <w:lsdException w:name="Colorful Grid Accent 2" w:uiPriority="73"/>
+    <w:lsdException w:name="Light Shading Accent 3" w:uiPriority="60"/>
+    <w:lsdException w:name="Light List Accent 3" w:uiPriority="61"/>
+    <w:lsdException w:name="Light Grid Accent 3" w:uiPriority="62"/>
+    <w:lsdException w:name="Medium Shading 1 Accent 3" w:uiPriority="63"/>
+    <w:lsdException w:name="Medium Shading 2 Accent 3" w:uiPriority="64"/>
+    <w:lsdException w:name="Medium List 1 Accent 3" w:uiPriority="65"/>
+    <w:lsdException w:name="Medium List 2 Accent 3" w:uiPriority="66"/>
+    <w:lsdException w:name="Medium Grid 1 Accent 3" w:uiPriority="67"/>
+    <w:lsdException w:name="Medium Grid 2 Accent 3" w:uiPriority="68"/>
+    <w:lsdException w:name="Medium Grid 3 Accent 3" w:uiPriority="69"/>
+    <w:lsdException w:name="Dark List Accent 3" w:uiPriority="70"/>
+    <w:lsdException w:name="Colorful Shading Accent 3" w:uiPriority="71"/>
+    <w:lsdException w:name="Colorful List Accent 3" w:uiPriority="72"/>
+    <w:lsdException w:name="Colorful Grid Accent 3" w:uiPriority="73"/>
+    <w:lsdException w:name="Light Shading Accent 4" w:uiPriority="60"/>
+    <w:lsdException w:name="Light List Accent 4" w:uiPriority="61"/>
+    <w:lsdException w:name="Light Grid Accent 4" w:uiPriority="62"/>
+    <w:lsdException w:name="Medium Shading 1 Accent 4" w:uiPriority="63"/>
+    <w:lsdException w:name="Medium Shading 2 Accent 4" w:uiPriority="64"/>
+    <w:lsdException w:name="Medium List 1 Accent 4" w:uiPriority="65"/>
+    <w:lsdException w:name="Medium List 2 Accent 4" w:uiPriority="66"/>
+    <w:lsdException w:name="Medium Grid 1 Accent 4" w:uiPriority="67"/>
+    <w:lsdException w:name="Medium Grid 2 Accent 4" w:uiPriority="68"/>
+    <w:lsdException w:name="Medium Grid 3 Accent 4" w:uiPriority="69"/>
+    <w:lsdException w:name="Dark List Accent 4" w:uiPriority="70"/>
+    <w:lsdException w:name="Colorful Shading Accent 4" w:uiPriority="71"/>
+    <w:lsdException w:name="Colorful List Accent 4" w:uiPriority="72"/>
+    <w:lsdException w:name="Colorful Grid Accent 4" w:uiPriority="73"/>
+    <w:lsdException w:name="Light Shading Accent 5" w:uiPriority="60"/>
+    <w:lsdException w:name="Light List Accent 5" w:uiPriority="61"/>
+    <w:lsdException w:name="Light Grid Accent 5" w:uiPriority="62"/>
+    <w:lsdException w:name="Medium Shading 1 Accent 5" w:uiPriority="63"/>
+    <w:lsdException w:name="Medium Shading 2 Accent 5" w:uiPriority="64"/>
+    <w:lsdException w:name="Medium List 1 Accent 5" w:uiPriority="65"/>
+    <w:lsdException w:name="Medium List 2 Accent 5" w:uiPriority="66"/>
+    <w:lsdException w:name="Medium Grid 1 Accent 5" w:uiPriority="67"/>
+    <w:lsdException w:name="Medium Grid 2 Accent 5" w:uiPriority="68"/>
+    <w:lsdException w:name="Medium Grid 3 Accent 5" w:uiPriority="69"/>
+    <w:lsdException w:name="Dark List Accent 5" w:uiPriority="70"/>
+    <w:lsdException w:name="Colorful Shading Accent 5" w:uiPriority="71"/>
+    <w:lsdException w:name="Colorful List Accent 5" w:uiPriority="72"/>
+    <w:lsdException w:name="Colorful Grid Accent 5" w:uiPriority="73"/>
+    <w:lsdException w:name="Light Shading Accent 6" w:uiPriority="60"/>
+    <w:lsdException w:name="Light List Accent 6" w:uiPriority="61"/>
+    <w:lsdException w:name="Light Grid Accent 6" w:uiPriority="62"/>
+    <w:lsdException w:name="Medium Shading 1 Accent 6" w:uiPriority="63"/>
+    <w:lsdException w:name="Medium Shading 2 Accent 6" w:uiPriority="64"/>
+    <w:lsdException w:name="Medium List 1 Accent 6" w:uiPriority="65"/>
+    <w:lsdException w:name="Medium List 2 Accent 6" w:uiPriority="66"/>
+    <w:lsdException w:name="Medium Grid 1 Accent 6" w:uiPriority="67"/>
+    <w:lsdException w:name="Medium Grid 2 Accent 6" w:uiPriority="68"/>
+    <w:lsdException w:name="Medium Grid 3 Accent 6" w:uiPriority="69"/>
+    <w:lsdException w:name="Dark List Accent 6" w:uiPriority="70"/>
+    <w:lsdException w:name="Colorful Shading Accent 6" w:uiPriority="71"/>
+    <w:lsdException w:name="Colorful List Accent 6" w:uiPriority="72"/>
+    <w:lsdException w:name="Colorful Grid Accent 6" w:uiPriority="73"/>
+    <w:lsdException w:name="Subtle Emphasis" w:uiPriority="19" w:qFormat="1"/>
+    <w:lsdException w:name="Intense Emphasis" w:uiPriority="21" w:qFormat="1"/>
+    <w:lsdException w:name="Subtle Reference" w:uiPriority="31" w:qFormat="1"/>
+    <w:lsdException w:name="Intense Reference" w:uiPriority="32" w:qFormat="1"/>
+    <w:lsdException w:name="Book Title" w:uiPriority="33" w:qFormat="1"/>
+    <w:lsdException w:name="Bibliography" w:semiHidden="1" w:uiPriority="37" w:unhideWhenUsed="1"/>
+    <w:lsdException w:name="TOC Heading" w:semiHidden="1" w:uiPriority="39" w:unhideWhenUsed="1" w:qFormat="1"/>
+    <w:lsdException w:name="Plain Table 1" w:uiPriority="41"/>
+    <w:lsdException w:name="Plain Table 2" w:uiPriority="42"/>
+    <w:lsdException w:name="Plain Table 3" w:uiPriority="43"/>
+    <w:lsdException w:name="Plain Table 4" w:uiPriority="44"/>
+    <w:lsdException w:name="Plain Table 5" w:uiPriority="45"/>
+    <w:lsdException w:name="Grid Table Light" w:uiPriority="40"/>
+    <w:lsdException w:name="Grid Table 1 Light" w:uiPriority="46"/>
+    <w:lsdException w:name="Grid Table 2" w:uiPriority="47"/>
+    <w:lsdException w:name="Grid Table 3" w:uiPriority="48"/>
+    <w:lsdException w:name="Grid Table 4" w:uiPriority="49"/>
+    <w:lsdException w:name="Grid Table 5 Dark" w:uiPriority="50"/>
+    <w:lsdException w:name="Grid Table 6 Colorful" w:uiPriority="51"/>
+    <w:lsdException w:name="Grid Table 7 Colorful" w:uiPriority="52"/>
+    <w:lsdException w:name="Grid Table 1 Light Accent 1" w:uiPriority="46"/>
+    <w:lsdException w:name="Grid Table 2 Accent 1" w:uiPriority="47"/>
+    <w:lsdException w:name="Grid Table 3 Accent 1" w:uiPriority="48"/>
+    <w:lsdException w:name="Grid Table 4 Accent 1" w:uiPriority="49"/>
+    <w:lsdException w:name="Grid Table 5 Dark Accent 1" w:uiPriority="50"/>
+    <w:lsdException w:name="Grid Table 6 Colorful Accent 1" w:uiPriority="51"/>
+    <w:lsdException w:name="Grid Table 7 Colorful Accent 1" w:uiPriority="52"/>
+    <w:lsdException w:name="Grid Table 1 Light Accent 2" w:uiPriority="46"/>
+    <w:lsdException w:name="Grid Table 2 Accent 2" w:uiPriority="47"/>
+    <w:lsdException w:name="Grid Table 3 Accent 2" w:uiPriority="48"/>
+    <w:lsdException w:name="Grid Table 4 Accent 2" w:uiPriority="49"/>
+    <w:lsdException w:name="Grid Table 5 Dark Accent 2" w:uiPriority="50"/>
+    <w:lsdException w:name="Grid Table 6 Colorful Accent 2" w:uiPriority="51"/>
+    <w:lsdException w:name="Grid Table 7 Colorful Accent 2" w:uiPriority="52"/>
+    <w:lsdException w:name="Grid Table 1 Light Accent 3" w:uiPriority="46"/>
+    <w:lsdException w:name="Grid Table 2 Accent 3" w:uiPriority="47"/>
+    <w:lsdException w:name="Grid Table 3 Accent 3" w:uiPriority="48"/>
+    <w:lsdException w:name="Grid Table 4 Accent 3" w:uiPriority="49"/>
+    <w:lsdException w:name="Grid Table 5 Dark Accent 3" w:uiPriority="50"/>
+    <w:lsdException w:name="Grid Table 6 Colorful Accent 3" w:uiPriority="51"/>
+    <w:lsdException w:name="Grid Table 7 Colorful Accent 3" w:uiPriority="52"/>
+    <w:lsdException w:name="Grid Table 1 Light Accent 4" w:uiPriority="46"/>
+    <w:lsdException w:name="Grid Table 2 Accent 4" w:uiPriority="47"/>
+    <w:lsdException w:name="Grid Table 3 Accent 4" w:uiPriority="48"/>
+    <w:lsdException w:name="Grid Table 4 Accent 4" w:uiPriority="49"/>
+    <w:lsdException w:name="Grid Table 5 Dark Accent 4" w:uiPriority="50"/>
+    <w:lsdException w:name="Grid Table 6 Colorful Accent 4" w:uiPriority="51"/>
+    <w:lsdException w:name="Grid Table 7 Colorful Accent 4" w:uiPriority="52"/>
+    <w:lsdException w:name="Grid Table 1 Light Accent 5" w:uiPriority="46"/>
+    <w:lsdException w:name="Grid Table 2 Accent 5" w:uiPriority="47"/>
+    <w:lsdException w:name="Grid Table 3 Accent 5" w:uiPriority="48"/>
+    <w:lsdException w:name="Grid Table 4 Accent 5" w:uiPriority="49"/>
+    <w:lsdException w:name="Grid Table 5 Dark Accent 5" w:uiPriority="50"/>
+    <w:lsdException w:name="Grid Table 6 Colorful Accent 5" w:uiPriority="51"/>
+    <w:lsdException w:name="Grid Table 7 Colorful Accent 5" w:uiPriority="52"/>
+    <w:lsdException w:name="Grid Table 1 Light Accent 6" w:uiPriority="46"/>
+    <w:lsdException w:name="Grid Table 2 Accent 6" w:uiPriority="47"/>
+    <w:lsdException w:name="Grid Table 3 Accent 6" w:uiPriority="48"/>
+    <w:lsdException w:name="Grid Table 4 Accent 6" w:uiPriority="49"/>
+    <w:lsdException w:name="Grid Table 5 Dark Accent 6" w:uiPriority="50"/>
+    <w:lsdException w:name="Grid Table 6 Colorful Accent 6" w:uiPriority="51"/>
+    <w:lsdException w:name="Grid Table 7 Colorful Accent 6" w:uiPriority="52"/>
+    <w:lsdException w:name="List Table 1 Light" w:uiPriority="46"/>
+    <w:lsdException w:name="List Table 2" w:uiPriority="47"/>
+    <w:lsdException w:name="List Table 3" w:uiPriority="48"/>
+    <w:lsdException w:name="List Table 4" w:uiPriority="49"/>
+    <w:lsdException w:name="List Table 5 Dark" w:uiPriority="50"/>
+    <w:lsdException w:name="List Table 6 Colorful" w:uiPriority="51"/>
+    <w:lsdException w:name="List Table 7 Colorful" w:uiPriority="52"/>
+    <w:lsdException w:name="List Table 1 Light Accent 1" w:uiPriority="46"/>
+    <w:lsdException w:name="List Table 2 Accent 1" w:uiPriority="47"/>
+    <w:lsdException w:name="List Table 3 Accent 1" w:uiPriority="48"/>
+    <w:lsdException w:name="List Table 4 Accent 1" w:uiPriority="49"/>
+    <w:lsdException w:name="List Table 5 Dark Accent 1" w:uiPriority="50"/>
+    <w:lsdException w:name="List Table 6 Colorful Accent 1" w:uiPriority="51"/>
+    <w:lsdException w:name="List Table 7 Colorful Accent 1" w:uiPriority="52"/>
+    <w:lsdException w:name="List Table 1 Light Accent 2" w:uiPriority="46"/>
+    <w:lsdException w:name="List Table 2 Accent 2" w:uiPriority="47"/>
+    <w:lsdException w:name="List Table 3 Accent 2" w:uiPriority="48"/>
+    <w:lsdException w:name="List Table 4 Accent 2" w:uiPriority="49"/>
+    <w:lsdException w:name="List Table 5 Dark Accent 2" w:uiPriority="50"/>
+    <w:lsdException w:name="List Table 6 Colorful Accent 2" w:uiPriority="51"/>
+    <w:lsdException w:name="List Table 7 Colorful Accent 2" w:uiPriority="52"/>
+    <w:lsdException w:name="List Table 1 Light Accent 3" w:uiPriority="46"/>
+    <w:lsdException w:name="List Table 2 Accent 3" w:uiPriority="47"/>
+    <w:lsdException w:name="List Table 3 Accent 3" w:uiPriority="48"/>
+    <w:lsdException w:name="List Table 4 Accent 3" w:uiPriority="49"/>
+    <w:lsdException w:name="List Table 5 Dark Accent 3" w:uiPriority="50"/>
+    <w:lsdException w:name="List Table 6 Colorful Accent 3" w:uiPriority="51"/>
+    <w:lsdException w:name="List Table 7 Colorful Accent 3" w:uiPriority="52"/>
+    <w:lsdException w:name="List Table 1 Light Accent 4" w:uiPriority="46"/>
+    <w:lsdException w:name="List Table 2 Accent 4" w:uiPriority="47"/>
+    <w:lsdException w:name="List Table 3 Accent 4" w:uiPriority="48"/>
+    <w:lsdException w:name="List Table 4 Accent 4" w:uiPriority="49"/>
+    <w:lsdException w:name="List Table 5 Dark Accent 4" w:uiPriority="50"/>
+    <w:lsdException w:name="List Table 6 Colorful Accent 4" w:uiPriority="51"/>
+    <w:lsdException w:name="List Table 7 Colorful Accent 4" w:uiPriority="52"/>
+    <w:lsdException w:name="List Table 1 Light Accent 5" w:uiPriority="46"/>
+    <w:lsdException w:name="List Table 2 Accent 5" w:uiPriority="47"/>
+    <w:lsdException w:name="List Table 3 Accent 5" w:uiPriority="48"/>
+    <w:lsdException w:name="List Table 4 Accent 5" w:uiPriority="49"/>
+    <w:lsdException w:name="List Table 5 Dark Accent 5" w:uiPriority="50"/>
+    <w:lsdException w:name="List Table 6 Colorful Accent 5" w:uiPriority="51"/>
+    <w:lsdException w:name="List Table 7 Colorful Accent 5" w:uiPriority="52"/>
+    <w:lsdException w:name="List Table 1 Light Accent 6" w:uiPriority="46"/>
+    <w:lsdException w:name="List Table 2 Accent 6" w:uiPriority="47"/>
+    <w:lsdException w:name="List Table 3 Accent 6" w:uiPriority="48"/>
+    <w:lsdException w:name="List Table 4 Accent 6" w:uiPriority="49"/>
+    <w:lsdException w:name="List Table 5 Dark Accent 6" w:uiPriority="50"/>
+    <w:lsdException w:name="List Table 6 Colorful Accent 6" w:uiPriority="51"/>
+    <w:lsdException w:name="List Table 7 Colorful Accent 6" w:uiPriority="52"/>
   </w:latentStyles>
   <w:style w:type="paragraph" w:default="1" w:styleId="Normal">
     <w:name w:val="Normal"/>
@@ -8092,7 +8709,6 @@
     <w:uiPriority w:val="99"/>
     <w:semiHidden/>
     <w:unhideWhenUsed/>
-    <w:qFormat/>
     <w:tblPr>
       <w:tblInd w:w="0" w:type="dxa"/>
       <w:tblCellMar>
